--- a/Phenome_to_text/DocumentatieAI.docx
+++ b/Phenome_to_text/DocumentatieAI.docx
@@ -470,77 +470,7 @@
           <w:sz w:val="36"/>
           <w:szCs w:val="36"/>
         </w:rPr>
-        <w:t>System capable of aligning a voice recording with the</w:t>
-      </w:r>
-      <w:r>
-        <w:rPr>
-          <w:sz w:val="36"/>
-          <w:szCs w:val="36"/>
-        </w:rPr>
-        <w:t xml:space="preserve"> </w:t>
-      </w:r>
-      <w:r>
-        <w:rPr>
-          <w:sz w:val="36"/>
-          <w:szCs w:val="36"/>
-        </w:rPr>
-        <w:t>corresponding text. The system must identify areas in the audio or</w:t>
-      </w:r>
-      <w:r>
-        <w:rPr>
-          <w:sz w:val="36"/>
-          <w:szCs w:val="36"/>
-        </w:rPr>
-        <w:t xml:space="preserve"> </w:t>
-      </w:r>
-      <w:r>
-        <w:rPr>
-          <w:sz w:val="36"/>
-          <w:szCs w:val="36"/>
-        </w:rPr>
-        <w:t>text that do not correspond to the parallel resource or areas that</w:t>
-      </w:r>
-      <w:r>
-        <w:rPr>
-          <w:sz w:val="36"/>
-          <w:szCs w:val="36"/>
-        </w:rPr>
-        <w:t xml:space="preserve"> </w:t>
-      </w:r>
-      <w:r>
-        <w:rPr>
-          <w:sz w:val="36"/>
-          <w:szCs w:val="36"/>
-        </w:rPr>
-        <w:t>contain content that does not correspond to the language known</w:t>
-      </w:r>
-      <w:r>
-        <w:rPr>
-          <w:sz w:val="36"/>
-          <w:szCs w:val="36"/>
-        </w:rPr>
-        <w:t xml:space="preserve"> </w:t>
-      </w:r>
-      <w:r>
-        <w:rPr>
-          <w:sz w:val="36"/>
-          <w:szCs w:val="36"/>
-        </w:rPr>
-        <w:t>to the system (nonspecific phoneme, pronunciation errors,</w:t>
-      </w:r>
-      <w:r>
-        <w:rPr>
-          <w:sz w:val="36"/>
-          <w:szCs w:val="36"/>
-        </w:rPr>
-        <w:t xml:space="preserve"> </w:t>
-      </w:r>
-      <w:r>
-        <w:rPr>
-          <w:sz w:val="36"/>
-          <w:szCs w:val="36"/>
-        </w:rPr>
-        <w:t>noises).</w:t>
+        <w:t>System capable of aligning a voice recording with the corresponding text. The system must identify areas in the audio or text that do not correspond to the parallel resource or areas that contain content that does not correspond to the language known to the system (nonspecific phoneme, pronunciation errors, noises).</w:t>
       </w:r>
     </w:p>
     <w:p>
@@ -690,39 +620,13 @@
     </w:p>
     <w:p>
       <w:pPr>
-        <w:pStyle w:val="ListParagraph"/>
         <w:rPr>
           <w:sz w:val="36"/>
           <w:szCs w:val="36"/>
         </w:rPr>
       </w:pPr>
-      <w:proofErr w:type="spellStart"/>
-      <w:r>
-        <w:rPr>
-          <w:b/>
-          <w:sz w:val="36"/>
-          <w:szCs w:val="36"/>
-        </w:rPr>
-        <w:t>Saptmana</w:t>
-      </w:r>
-      <w:proofErr w:type="spellEnd"/>
-      <w:r>
-        <w:rPr>
-          <w:b/>
-          <w:sz w:val="36"/>
-          <w:szCs w:val="36"/>
-        </w:rPr>
-        <w:t xml:space="preserve"> 1: </w:t>
-      </w:r>
-    </w:p>
-    <w:p>
-      <w:pPr>
-        <w:pStyle w:val="ListParagraph"/>
-        <w:rPr>
-          <w:sz w:val="36"/>
-          <w:szCs w:val="36"/>
-        </w:rPr>
-      </w:pPr>
+      <w:bookmarkStart w:id="0" w:name="_GoBack"/>
+      <w:bookmarkEnd w:id="0"/>
       <w:r>
         <w:rPr>
           <w:sz w:val="36"/>
@@ -6670,43 +6574,6 @@
     </w:p>
     <w:p>
       <w:pPr>
-        <w:rPr>
-          <w:sz w:val="28"/>
-          <w:szCs w:val="28"/>
-        </w:rPr>
-      </w:pPr>
-    </w:p>
-    <w:p>
-      <w:pPr>
-        <w:pStyle w:val="ListParagraph"/>
-        <w:rPr>
-          <w:b/>
-          <w:sz w:val="36"/>
-          <w:szCs w:val="36"/>
-        </w:rPr>
-      </w:pPr>
-      <w:proofErr w:type="spellStart"/>
-      <w:r>
-        <w:rPr>
-          <w:b/>
-          <w:sz w:val="36"/>
-          <w:szCs w:val="36"/>
-        </w:rPr>
-        <w:t>Saptamana</w:t>
-      </w:r>
-      <w:proofErr w:type="spellEnd"/>
-      <w:r>
-        <w:rPr>
-          <w:b/>
-          <w:sz w:val="36"/>
-          <w:szCs w:val="36"/>
-        </w:rPr>
-        <w:t xml:space="preserve"> 2:</w:t>
-      </w:r>
-    </w:p>
-    <w:p>
-      <w:pPr>
-        <w:pStyle w:val="ListParagraph"/>
         <w:rPr>
           <w:sz w:val="36"/>
           <w:szCs w:val="36"/>
@@ -7252,7 +7119,6 @@
           <w:sz w:val="36"/>
           <w:szCs w:val="36"/>
         </w:rPr>
-        <w:lastRenderedPageBreak/>
         <w:t>Textul</w:t>
       </w:r>
       <w:proofErr w:type="spellEnd"/>
@@ -7279,6 +7145,7 @@
           <w:sz w:val="32"/>
           <w:szCs w:val="32"/>
         </w:rPr>
+        <w:lastRenderedPageBreak/>
         <w:t xml:space="preserve">After the end of the world war two, the world was split into two: east and west. </w:t>
       </w:r>
     </w:p>
@@ -8564,7 +8431,6 @@
           <w:sz w:val="36"/>
           <w:szCs w:val="36"/>
         </w:rPr>
-        <w:lastRenderedPageBreak/>
         <w:t xml:space="preserve">In </w:t>
       </w:r>
       <w:proofErr w:type="spellStart"/>
@@ -8767,6 +8633,7 @@
           <w:sz w:val="36"/>
           <w:szCs w:val="36"/>
         </w:rPr>
+        <w:lastRenderedPageBreak/>
         <w:t>corespunde</w:t>
       </w:r>
       <w:proofErr w:type="spellEnd"/>
@@ -9020,2924 +8887,6 @@
         </w:rPr>
         <w:tab/>
       </w:r>
-      <w:proofErr w:type="spellStart"/>
-      <w:r>
-        <w:rPr>
-          <w:b/>
-          <w:sz w:val="36"/>
-          <w:szCs w:val="36"/>
-        </w:rPr>
-        <w:t>Contributie</w:t>
-      </w:r>
-      <w:proofErr w:type="spellEnd"/>
-      <w:r>
-        <w:rPr>
-          <w:b/>
-          <w:sz w:val="36"/>
-          <w:szCs w:val="36"/>
-        </w:rPr>
-        <w:t xml:space="preserve"> </w:t>
-      </w:r>
-      <w:proofErr w:type="spellStart"/>
-      <w:r>
-        <w:rPr>
-          <w:b/>
-          <w:sz w:val="36"/>
-          <w:szCs w:val="36"/>
-        </w:rPr>
-        <w:t>individuala</w:t>
-      </w:r>
-      <w:proofErr w:type="spellEnd"/>
-      <w:r>
-        <w:rPr>
-          <w:b/>
-          <w:sz w:val="36"/>
-          <w:szCs w:val="36"/>
-        </w:rPr>
-        <w:t xml:space="preserve">: </w:t>
-      </w:r>
-    </w:p>
-    <w:p>
-      <w:pPr>
-        <w:rPr>
-          <w:sz w:val="36"/>
-          <w:szCs w:val="36"/>
-        </w:rPr>
-      </w:pPr>
-      <w:r>
-        <w:rPr>
-          <w:sz w:val="36"/>
-          <w:szCs w:val="36"/>
-        </w:rPr>
-        <w:tab/>
-        <w:t xml:space="preserve">Teodora </w:t>
-      </w:r>
-      <w:proofErr w:type="spellStart"/>
-      <w:r>
-        <w:rPr>
-          <w:sz w:val="36"/>
-          <w:szCs w:val="36"/>
-        </w:rPr>
-        <w:t>Grosu</w:t>
-      </w:r>
-      <w:proofErr w:type="spellEnd"/>
-      <w:r>
-        <w:rPr>
-          <w:sz w:val="36"/>
-          <w:szCs w:val="36"/>
-        </w:rPr>
-        <w:t xml:space="preserve"> </w:t>
-      </w:r>
-      <w:proofErr w:type="spellStart"/>
-      <w:r>
-        <w:rPr>
-          <w:sz w:val="36"/>
-          <w:szCs w:val="36"/>
-        </w:rPr>
-        <w:t>si</w:t>
-      </w:r>
-      <w:proofErr w:type="spellEnd"/>
-      <w:r>
-        <w:rPr>
-          <w:sz w:val="36"/>
-          <w:szCs w:val="36"/>
-        </w:rPr>
-        <w:t xml:space="preserve"> Madalina </w:t>
-      </w:r>
-      <w:proofErr w:type="spellStart"/>
-      <w:r>
-        <w:rPr>
-          <w:sz w:val="36"/>
-          <w:szCs w:val="36"/>
-        </w:rPr>
-        <w:t>Ticu</w:t>
-      </w:r>
-      <w:proofErr w:type="spellEnd"/>
-      <w:r>
-        <w:rPr>
-          <w:sz w:val="36"/>
-          <w:szCs w:val="36"/>
-        </w:rPr>
-        <w:t xml:space="preserve">: </w:t>
-      </w:r>
-      <w:proofErr w:type="spellStart"/>
-      <w:r>
-        <w:rPr>
-          <w:sz w:val="36"/>
-          <w:szCs w:val="36"/>
-        </w:rPr>
-        <w:t>dezvoltarea</w:t>
-      </w:r>
-      <w:proofErr w:type="spellEnd"/>
-      <w:r>
-        <w:rPr>
-          <w:sz w:val="36"/>
-          <w:szCs w:val="36"/>
-        </w:rPr>
-        <w:t xml:space="preserve"> </w:t>
-      </w:r>
-      <w:proofErr w:type="spellStart"/>
-      <w:r>
-        <w:rPr>
-          <w:sz w:val="36"/>
-          <w:szCs w:val="36"/>
-        </w:rPr>
-        <w:t>unui</w:t>
-      </w:r>
-      <w:proofErr w:type="spellEnd"/>
-      <w:r>
-        <w:rPr>
-          <w:sz w:val="36"/>
-          <w:szCs w:val="36"/>
-        </w:rPr>
-        <w:t xml:space="preserve"> </w:t>
-      </w:r>
-      <w:proofErr w:type="spellStart"/>
-      <w:r>
-        <w:rPr>
-          <w:sz w:val="36"/>
-          <w:szCs w:val="36"/>
-        </w:rPr>
-        <w:t>algoritm</w:t>
-      </w:r>
-      <w:proofErr w:type="spellEnd"/>
-      <w:r>
-        <w:rPr>
-          <w:sz w:val="36"/>
-          <w:szCs w:val="36"/>
-        </w:rPr>
-        <w:t xml:space="preserve"> care </w:t>
-      </w:r>
-      <w:proofErr w:type="spellStart"/>
-      <w:r>
-        <w:rPr>
-          <w:sz w:val="36"/>
-          <w:szCs w:val="36"/>
-        </w:rPr>
-        <w:t>sa</w:t>
-      </w:r>
-      <w:proofErr w:type="spellEnd"/>
-      <w:r>
-        <w:rPr>
-          <w:sz w:val="36"/>
-          <w:szCs w:val="36"/>
-        </w:rPr>
-        <w:t xml:space="preserve"> </w:t>
-      </w:r>
-      <w:proofErr w:type="spellStart"/>
-      <w:r>
-        <w:rPr>
-          <w:sz w:val="36"/>
-          <w:szCs w:val="36"/>
-        </w:rPr>
-        <w:t>parseze</w:t>
-      </w:r>
-      <w:proofErr w:type="spellEnd"/>
-      <w:r>
-        <w:rPr>
-          <w:sz w:val="36"/>
-          <w:szCs w:val="36"/>
-        </w:rPr>
-        <w:t xml:space="preserve"> </w:t>
-      </w:r>
-      <w:proofErr w:type="spellStart"/>
-      <w:r>
-        <w:rPr>
-          <w:sz w:val="36"/>
-          <w:szCs w:val="36"/>
-        </w:rPr>
-        <w:t>dictionarul</w:t>
-      </w:r>
-      <w:proofErr w:type="spellEnd"/>
-      <w:r>
-        <w:rPr>
-          <w:sz w:val="36"/>
-          <w:szCs w:val="36"/>
-        </w:rPr>
-        <w:t xml:space="preserve"> de </w:t>
-      </w:r>
-      <w:proofErr w:type="spellStart"/>
-      <w:r>
-        <w:rPr>
-          <w:sz w:val="36"/>
-          <w:szCs w:val="36"/>
-        </w:rPr>
-        <w:t>cuvinte</w:t>
-      </w:r>
-      <w:proofErr w:type="spellEnd"/>
-      <w:r>
-        <w:rPr>
-          <w:sz w:val="36"/>
-          <w:szCs w:val="36"/>
-        </w:rPr>
-        <w:t xml:space="preserve"> </w:t>
-      </w:r>
-      <w:proofErr w:type="spellStart"/>
-      <w:r>
-        <w:rPr>
-          <w:sz w:val="36"/>
-          <w:szCs w:val="36"/>
-        </w:rPr>
-        <w:t>si</w:t>
-      </w:r>
-      <w:proofErr w:type="spellEnd"/>
-      <w:r>
-        <w:rPr>
-          <w:sz w:val="36"/>
-          <w:szCs w:val="36"/>
-        </w:rPr>
-        <w:t xml:space="preserve"> care </w:t>
-      </w:r>
-      <w:proofErr w:type="spellStart"/>
-      <w:r>
-        <w:rPr>
-          <w:sz w:val="36"/>
-          <w:szCs w:val="36"/>
-        </w:rPr>
-        <w:t>compara</w:t>
-      </w:r>
-      <w:proofErr w:type="spellEnd"/>
-      <w:r>
-        <w:rPr>
-          <w:sz w:val="36"/>
-          <w:szCs w:val="36"/>
-        </w:rPr>
-        <w:t xml:space="preserve"> </w:t>
-      </w:r>
-      <w:proofErr w:type="spellStart"/>
-      <w:r>
-        <w:rPr>
-          <w:sz w:val="36"/>
-          <w:szCs w:val="36"/>
-        </w:rPr>
-        <w:t>fonemele</w:t>
-      </w:r>
-      <w:proofErr w:type="spellEnd"/>
-      <w:r>
-        <w:rPr>
-          <w:sz w:val="36"/>
-          <w:szCs w:val="36"/>
-        </w:rPr>
-        <w:t xml:space="preserve"> din input cu </w:t>
-      </w:r>
-      <w:proofErr w:type="spellStart"/>
-      <w:r>
-        <w:rPr>
-          <w:sz w:val="36"/>
-          <w:szCs w:val="36"/>
-        </w:rPr>
-        <w:t>cele</w:t>
-      </w:r>
-      <w:proofErr w:type="spellEnd"/>
-      <w:r>
-        <w:rPr>
-          <w:sz w:val="36"/>
-          <w:szCs w:val="36"/>
-        </w:rPr>
-        <w:t xml:space="preserve"> din </w:t>
-      </w:r>
-      <w:proofErr w:type="spellStart"/>
-      <w:r>
-        <w:rPr>
-          <w:sz w:val="36"/>
-          <w:szCs w:val="36"/>
-        </w:rPr>
-        <w:t>dictionar</w:t>
-      </w:r>
-      <w:proofErr w:type="spellEnd"/>
-      <w:r>
-        <w:rPr>
-          <w:sz w:val="36"/>
-          <w:szCs w:val="36"/>
-        </w:rPr>
-        <w:t xml:space="preserve"> </w:t>
-      </w:r>
-      <w:proofErr w:type="spellStart"/>
-      <w:r>
-        <w:rPr>
-          <w:sz w:val="36"/>
-          <w:szCs w:val="36"/>
-        </w:rPr>
-        <w:t>pentru</w:t>
-      </w:r>
-      <w:proofErr w:type="spellEnd"/>
-      <w:r>
-        <w:rPr>
-          <w:sz w:val="36"/>
-          <w:szCs w:val="36"/>
-        </w:rPr>
-        <w:t xml:space="preserve"> a </w:t>
-      </w:r>
-      <w:proofErr w:type="spellStart"/>
-      <w:r>
-        <w:rPr>
-          <w:sz w:val="36"/>
-          <w:szCs w:val="36"/>
-        </w:rPr>
-        <w:t>recunoaste</w:t>
-      </w:r>
-      <w:proofErr w:type="spellEnd"/>
-      <w:r>
-        <w:rPr>
-          <w:sz w:val="36"/>
-          <w:szCs w:val="36"/>
-        </w:rPr>
-        <w:t xml:space="preserve"> </w:t>
-      </w:r>
-      <w:proofErr w:type="spellStart"/>
-      <w:r>
-        <w:rPr>
-          <w:sz w:val="36"/>
-          <w:szCs w:val="36"/>
-        </w:rPr>
-        <w:t>cuvintele</w:t>
-      </w:r>
-      <w:proofErr w:type="spellEnd"/>
-      <w:r>
-        <w:rPr>
-          <w:sz w:val="36"/>
-          <w:szCs w:val="36"/>
-        </w:rPr>
-        <w:t>.</w:t>
-      </w:r>
-    </w:p>
-    <w:p>
-      <w:pPr>
-        <w:rPr>
-          <w:sz w:val="36"/>
-          <w:szCs w:val="36"/>
-        </w:rPr>
-      </w:pPr>
-      <w:r>
-        <w:rPr>
-          <w:sz w:val="36"/>
-          <w:szCs w:val="36"/>
-        </w:rPr>
-        <w:tab/>
-      </w:r>
-      <w:proofErr w:type="spellStart"/>
-      <w:r>
-        <w:rPr>
-          <w:sz w:val="36"/>
-          <w:szCs w:val="36"/>
-        </w:rPr>
-        <w:t>Detalii</w:t>
-      </w:r>
-      <w:proofErr w:type="spellEnd"/>
-      <w:r>
-        <w:rPr>
-          <w:sz w:val="36"/>
-          <w:szCs w:val="36"/>
-        </w:rPr>
-        <w:t xml:space="preserve"> de </w:t>
-      </w:r>
-      <w:proofErr w:type="spellStart"/>
-      <w:r>
-        <w:rPr>
-          <w:sz w:val="36"/>
-          <w:szCs w:val="36"/>
-        </w:rPr>
-        <w:t>implementare</w:t>
-      </w:r>
-      <w:proofErr w:type="spellEnd"/>
-      <w:r>
-        <w:rPr>
-          <w:sz w:val="36"/>
-          <w:szCs w:val="36"/>
-        </w:rPr>
-        <w:t xml:space="preserve">: </w:t>
-      </w:r>
-    </w:p>
-    <w:p>
-      <w:pPr>
-        <w:rPr>
-          <w:rFonts w:ascii="Consolas" w:hAnsi="Consolas"/>
-          <w:sz w:val="28"/>
-          <w:szCs w:val="28"/>
-        </w:rPr>
-      </w:pPr>
-      <w:r>
-        <w:rPr>
-          <w:rFonts w:ascii="Consolas" w:hAnsi="Consolas"/>
-          <w:sz w:val="28"/>
-          <w:szCs w:val="28"/>
-        </w:rPr>
-        <w:t xml:space="preserve">def </w:t>
-      </w:r>
-      <w:proofErr w:type="spellStart"/>
-      <w:r>
-        <w:rPr>
-          <w:rFonts w:ascii="Consolas" w:hAnsi="Consolas"/>
-          <w:sz w:val="28"/>
-          <w:szCs w:val="28"/>
-        </w:rPr>
-        <w:t>PhenomeToText</w:t>
-      </w:r>
-      <w:proofErr w:type="spellEnd"/>
-      <w:r>
-        <w:rPr>
-          <w:rFonts w:ascii="Consolas" w:hAnsi="Consolas"/>
-          <w:sz w:val="28"/>
-          <w:szCs w:val="28"/>
-        </w:rPr>
-        <w:t>(path):</w:t>
-      </w:r>
-    </w:p>
-    <w:p>
-      <w:pPr>
-        <w:rPr>
-          <w:rFonts w:ascii="Consolas" w:hAnsi="Consolas"/>
-          <w:sz w:val="28"/>
-          <w:szCs w:val="28"/>
-        </w:rPr>
-      </w:pPr>
-      <w:r>
-        <w:rPr>
-          <w:rFonts w:ascii="Consolas" w:hAnsi="Consolas"/>
-          <w:sz w:val="28"/>
-          <w:szCs w:val="28"/>
-        </w:rPr>
-        <w:t xml:space="preserve">    </w:t>
-      </w:r>
-      <w:proofErr w:type="spellStart"/>
-      <w:r>
-        <w:rPr>
-          <w:rFonts w:ascii="Consolas" w:hAnsi="Consolas"/>
-          <w:sz w:val="28"/>
-          <w:szCs w:val="28"/>
-        </w:rPr>
-        <w:t>cuvinteRezultate</w:t>
-      </w:r>
-      <w:proofErr w:type="spellEnd"/>
-      <w:r>
-        <w:rPr>
-          <w:rFonts w:ascii="Consolas" w:hAnsi="Consolas"/>
-          <w:sz w:val="28"/>
-          <w:szCs w:val="28"/>
-        </w:rPr>
-        <w:t xml:space="preserve"> = </w:t>
-      </w:r>
-      <w:proofErr w:type="gramStart"/>
-      <w:r>
-        <w:rPr>
-          <w:rFonts w:ascii="Consolas" w:hAnsi="Consolas"/>
-          <w:sz w:val="28"/>
-          <w:szCs w:val="28"/>
-        </w:rPr>
-        <w:t>list(</w:t>
-      </w:r>
-      <w:proofErr w:type="gramEnd"/>
-      <w:r>
-        <w:rPr>
-          <w:rFonts w:ascii="Consolas" w:hAnsi="Consolas"/>
-          <w:sz w:val="28"/>
-          <w:szCs w:val="28"/>
-        </w:rPr>
-        <w:t>)</w:t>
-      </w:r>
-    </w:p>
-    <w:p>
-      <w:pPr>
-        <w:rPr>
-          <w:rFonts w:ascii="Consolas" w:hAnsi="Consolas"/>
-          <w:sz w:val="28"/>
-          <w:szCs w:val="28"/>
-        </w:rPr>
-      </w:pPr>
-      <w:r>
-        <w:rPr>
-          <w:rFonts w:ascii="Consolas" w:hAnsi="Consolas"/>
-          <w:sz w:val="28"/>
-          <w:szCs w:val="28"/>
-        </w:rPr>
-        <w:t xml:space="preserve">    dict1 = </w:t>
-      </w:r>
-      <w:proofErr w:type="spellStart"/>
-      <w:r>
-        <w:rPr>
-          <w:rFonts w:ascii="Consolas" w:hAnsi="Consolas"/>
-          <w:sz w:val="28"/>
-          <w:szCs w:val="28"/>
-        </w:rPr>
-        <w:t>parse_dictionary</w:t>
-      </w:r>
-      <w:proofErr w:type="spellEnd"/>
-      <w:r>
-        <w:rPr>
-          <w:rFonts w:ascii="Consolas" w:hAnsi="Consolas"/>
-          <w:sz w:val="28"/>
-          <w:szCs w:val="28"/>
-        </w:rPr>
-        <w:t>("dictionary.txt")</w:t>
-      </w:r>
-    </w:p>
-    <w:p>
-      <w:pPr>
-        <w:rPr>
-          <w:rFonts w:ascii="Consolas" w:hAnsi="Consolas"/>
-          <w:sz w:val="28"/>
-          <w:szCs w:val="28"/>
-        </w:rPr>
-      </w:pPr>
-      <w:r>
-        <w:rPr>
-          <w:rFonts w:ascii="Consolas" w:hAnsi="Consolas"/>
-          <w:sz w:val="28"/>
-          <w:szCs w:val="28"/>
-        </w:rPr>
-        <w:t xml:space="preserve">    file = open(path)</w:t>
-      </w:r>
-    </w:p>
-    <w:p>
-      <w:pPr>
-        <w:rPr>
-          <w:rFonts w:ascii="Consolas" w:hAnsi="Consolas"/>
-          <w:sz w:val="28"/>
-          <w:szCs w:val="28"/>
-        </w:rPr>
-      </w:pPr>
-      <w:r>
-        <w:rPr>
-          <w:rFonts w:ascii="Consolas" w:hAnsi="Consolas"/>
-          <w:sz w:val="28"/>
-          <w:szCs w:val="28"/>
-        </w:rPr>
-        <w:t xml:space="preserve">    for line in file:</w:t>
-      </w:r>
-    </w:p>
-    <w:p>
-      <w:pPr>
-        <w:rPr>
-          <w:rFonts w:ascii="Consolas" w:hAnsi="Consolas"/>
-          <w:sz w:val="28"/>
-          <w:szCs w:val="28"/>
-        </w:rPr>
-      </w:pPr>
-      <w:r>
-        <w:rPr>
-          <w:rFonts w:ascii="Consolas" w:hAnsi="Consolas"/>
-          <w:sz w:val="28"/>
-          <w:szCs w:val="28"/>
-        </w:rPr>
-        <w:t xml:space="preserve">        #print(line)</w:t>
-      </w:r>
-    </w:p>
-    <w:p>
-      <w:pPr>
-        <w:rPr>
-          <w:rFonts w:ascii="Consolas" w:hAnsi="Consolas"/>
-          <w:sz w:val="28"/>
-          <w:szCs w:val="28"/>
-        </w:rPr>
-      </w:pPr>
-      <w:r>
-        <w:rPr>
-          <w:rFonts w:ascii="Consolas" w:hAnsi="Consolas"/>
-          <w:sz w:val="28"/>
-          <w:szCs w:val="28"/>
-        </w:rPr>
-        <w:t xml:space="preserve">        </w:t>
-      </w:r>
-      <w:proofErr w:type="spellStart"/>
-      <w:r>
-        <w:rPr>
-          <w:rFonts w:ascii="Consolas" w:hAnsi="Consolas"/>
-          <w:sz w:val="28"/>
-          <w:szCs w:val="28"/>
-        </w:rPr>
-        <w:t>cuvinte</w:t>
-      </w:r>
-      <w:proofErr w:type="spellEnd"/>
-      <w:r>
-        <w:rPr>
-          <w:rFonts w:ascii="Consolas" w:hAnsi="Consolas"/>
-          <w:sz w:val="28"/>
-          <w:szCs w:val="28"/>
-        </w:rPr>
-        <w:t xml:space="preserve"> = </w:t>
-      </w:r>
-      <w:proofErr w:type="spellStart"/>
-      <w:proofErr w:type="gramStart"/>
-      <w:r>
-        <w:rPr>
-          <w:rFonts w:ascii="Consolas" w:hAnsi="Consolas"/>
-          <w:sz w:val="28"/>
-          <w:szCs w:val="28"/>
-        </w:rPr>
-        <w:t>line.split</w:t>
-      </w:r>
-      <w:proofErr w:type="spellEnd"/>
-      <w:proofErr w:type="gramEnd"/>
-      <w:r>
-        <w:rPr>
-          <w:rFonts w:ascii="Consolas" w:hAnsi="Consolas"/>
-          <w:sz w:val="28"/>
-          <w:szCs w:val="28"/>
-        </w:rPr>
-        <w:t>("SIL")</w:t>
-      </w:r>
-    </w:p>
-    <w:p>
-      <w:pPr>
-        <w:rPr>
-          <w:rFonts w:ascii="Consolas" w:hAnsi="Consolas"/>
-          <w:sz w:val="28"/>
-          <w:szCs w:val="28"/>
-        </w:rPr>
-      </w:pPr>
-      <w:r>
-        <w:rPr>
-          <w:rFonts w:ascii="Consolas" w:hAnsi="Consolas"/>
-          <w:sz w:val="28"/>
-          <w:szCs w:val="28"/>
-        </w:rPr>
-        <w:t xml:space="preserve">        for </w:t>
-      </w:r>
-      <w:proofErr w:type="spellStart"/>
-      <w:r>
-        <w:rPr>
-          <w:rFonts w:ascii="Consolas" w:hAnsi="Consolas"/>
-          <w:sz w:val="28"/>
-          <w:szCs w:val="28"/>
-        </w:rPr>
-        <w:t>i</w:t>
-      </w:r>
-      <w:proofErr w:type="spellEnd"/>
-      <w:r>
-        <w:rPr>
-          <w:rFonts w:ascii="Consolas" w:hAnsi="Consolas"/>
-          <w:sz w:val="28"/>
-          <w:szCs w:val="28"/>
-        </w:rPr>
-        <w:t xml:space="preserve"> in </w:t>
-      </w:r>
-      <w:proofErr w:type="spellStart"/>
-      <w:r>
-        <w:rPr>
-          <w:rFonts w:ascii="Consolas" w:hAnsi="Consolas"/>
-          <w:sz w:val="28"/>
-          <w:szCs w:val="28"/>
-        </w:rPr>
-        <w:t>cuvinte</w:t>
-      </w:r>
-      <w:proofErr w:type="spellEnd"/>
-      <w:r>
-        <w:rPr>
-          <w:rFonts w:ascii="Consolas" w:hAnsi="Consolas"/>
-          <w:sz w:val="28"/>
-          <w:szCs w:val="28"/>
-        </w:rPr>
-        <w:t>:</w:t>
-      </w:r>
-    </w:p>
-    <w:p>
-      <w:pPr>
-        <w:rPr>
-          <w:rFonts w:ascii="Consolas" w:hAnsi="Consolas"/>
-          <w:sz w:val="28"/>
-          <w:szCs w:val="28"/>
-        </w:rPr>
-      </w:pPr>
-      <w:r>
-        <w:rPr>
-          <w:rFonts w:ascii="Consolas" w:hAnsi="Consolas"/>
-          <w:sz w:val="28"/>
-          <w:szCs w:val="28"/>
-        </w:rPr>
-        <w:t xml:space="preserve">            </w:t>
-      </w:r>
-      <w:proofErr w:type="spellStart"/>
-      <w:r>
-        <w:rPr>
-          <w:rFonts w:ascii="Consolas" w:hAnsi="Consolas"/>
-          <w:sz w:val="28"/>
-          <w:szCs w:val="28"/>
-        </w:rPr>
-        <w:t>i</w:t>
-      </w:r>
-      <w:proofErr w:type="spellEnd"/>
-      <w:r>
-        <w:rPr>
-          <w:rFonts w:ascii="Consolas" w:hAnsi="Consolas"/>
-          <w:sz w:val="28"/>
-          <w:szCs w:val="28"/>
-        </w:rPr>
-        <w:t xml:space="preserve"> = </w:t>
-      </w:r>
-      <w:proofErr w:type="spellStart"/>
-      <w:proofErr w:type="gramStart"/>
-      <w:r>
-        <w:rPr>
-          <w:rFonts w:ascii="Consolas" w:hAnsi="Consolas"/>
-          <w:sz w:val="28"/>
-          <w:szCs w:val="28"/>
-        </w:rPr>
-        <w:t>i.strip</w:t>
-      </w:r>
-      <w:proofErr w:type="spellEnd"/>
-      <w:proofErr w:type="gramEnd"/>
-      <w:r>
-        <w:rPr>
-          <w:rFonts w:ascii="Consolas" w:hAnsi="Consolas"/>
-          <w:sz w:val="28"/>
-          <w:szCs w:val="28"/>
-        </w:rPr>
-        <w:t>(" ")</w:t>
-      </w:r>
-    </w:p>
-    <w:p>
-      <w:pPr>
-        <w:rPr>
-          <w:rFonts w:ascii="Consolas" w:hAnsi="Consolas"/>
-          <w:sz w:val="28"/>
-          <w:szCs w:val="28"/>
-        </w:rPr>
-      </w:pPr>
-      <w:r>
-        <w:rPr>
-          <w:rFonts w:ascii="Consolas" w:hAnsi="Consolas"/>
-          <w:sz w:val="28"/>
-          <w:szCs w:val="28"/>
-        </w:rPr>
-        <w:t xml:space="preserve">            #</w:t>
-      </w:r>
-      <w:proofErr w:type="spellStart"/>
-      <w:r>
-        <w:rPr>
-          <w:rFonts w:ascii="Consolas" w:hAnsi="Consolas"/>
-          <w:sz w:val="28"/>
-          <w:szCs w:val="28"/>
-        </w:rPr>
-        <w:t>pentru</w:t>
-      </w:r>
-      <w:proofErr w:type="spellEnd"/>
-      <w:r>
-        <w:rPr>
-          <w:rFonts w:ascii="Consolas" w:hAnsi="Consolas"/>
-          <w:sz w:val="28"/>
-          <w:szCs w:val="28"/>
-        </w:rPr>
-        <w:t xml:space="preserve"> </w:t>
-      </w:r>
-      <w:proofErr w:type="spellStart"/>
-      <w:r>
-        <w:rPr>
-          <w:rFonts w:ascii="Consolas" w:hAnsi="Consolas"/>
-          <w:sz w:val="28"/>
-          <w:szCs w:val="28"/>
-        </w:rPr>
-        <w:t>cuvintele</w:t>
-      </w:r>
-      <w:proofErr w:type="spellEnd"/>
-      <w:r>
-        <w:rPr>
-          <w:rFonts w:ascii="Consolas" w:hAnsi="Consolas"/>
-          <w:sz w:val="28"/>
-          <w:szCs w:val="28"/>
-        </w:rPr>
-        <w:t xml:space="preserve"> </w:t>
-      </w:r>
-      <w:proofErr w:type="spellStart"/>
-      <w:r>
-        <w:rPr>
-          <w:rFonts w:ascii="Consolas" w:hAnsi="Consolas"/>
-          <w:sz w:val="28"/>
-          <w:szCs w:val="28"/>
-        </w:rPr>
-        <w:t>rezultate</w:t>
-      </w:r>
-      <w:proofErr w:type="spellEnd"/>
-      <w:r>
-        <w:rPr>
-          <w:rFonts w:ascii="Consolas" w:hAnsi="Consolas"/>
-          <w:sz w:val="28"/>
-          <w:szCs w:val="28"/>
-        </w:rPr>
-        <w:t xml:space="preserve"> din audio-&gt;</w:t>
-      </w:r>
-      <w:proofErr w:type="spellStart"/>
-      <w:r>
-        <w:rPr>
-          <w:rFonts w:ascii="Consolas" w:hAnsi="Consolas"/>
-          <w:sz w:val="28"/>
-          <w:szCs w:val="28"/>
-        </w:rPr>
-        <w:t>foneme</w:t>
-      </w:r>
-      <w:proofErr w:type="spellEnd"/>
-      <w:r>
-        <w:rPr>
-          <w:rFonts w:ascii="Consolas" w:hAnsi="Consolas"/>
-          <w:sz w:val="28"/>
-          <w:szCs w:val="28"/>
-        </w:rPr>
-        <w:t>:</w:t>
-      </w:r>
-    </w:p>
-    <w:p>
-      <w:pPr>
-        <w:rPr>
-          <w:rFonts w:ascii="Consolas" w:hAnsi="Consolas"/>
-          <w:sz w:val="28"/>
-          <w:szCs w:val="28"/>
-        </w:rPr>
-      </w:pPr>
-      <w:r>
-        <w:rPr>
-          <w:rFonts w:ascii="Consolas" w:hAnsi="Consolas"/>
-          <w:sz w:val="28"/>
-          <w:szCs w:val="28"/>
-        </w:rPr>
-        <w:t xml:space="preserve">            for x in dict1:</w:t>
-      </w:r>
-    </w:p>
-    <w:p>
-      <w:pPr>
-        <w:rPr>
-          <w:rFonts w:ascii="Consolas" w:hAnsi="Consolas"/>
-          <w:sz w:val="28"/>
-          <w:szCs w:val="28"/>
-        </w:rPr>
-      </w:pPr>
-      <w:r>
-        <w:rPr>
-          <w:rFonts w:ascii="Consolas" w:hAnsi="Consolas"/>
-          <w:sz w:val="28"/>
-          <w:szCs w:val="28"/>
-        </w:rPr>
-        <w:t xml:space="preserve">                if </w:t>
-      </w:r>
-      <w:proofErr w:type="spellStart"/>
-      <w:r>
-        <w:rPr>
-          <w:rFonts w:ascii="Consolas" w:hAnsi="Consolas"/>
-          <w:sz w:val="28"/>
-          <w:szCs w:val="28"/>
-        </w:rPr>
-        <w:t>i</w:t>
-      </w:r>
-      <w:proofErr w:type="spellEnd"/>
-      <w:r>
-        <w:rPr>
-          <w:rFonts w:ascii="Consolas" w:hAnsi="Consolas"/>
-          <w:sz w:val="28"/>
-          <w:szCs w:val="28"/>
-        </w:rPr>
-        <w:t xml:space="preserve"> == x:</w:t>
-      </w:r>
-    </w:p>
-    <w:p>
-      <w:pPr>
-        <w:rPr>
-          <w:rFonts w:ascii="Consolas" w:hAnsi="Consolas"/>
-          <w:sz w:val="28"/>
-          <w:szCs w:val="28"/>
-        </w:rPr>
-      </w:pPr>
-      <w:r>
-        <w:rPr>
-          <w:rFonts w:ascii="Consolas" w:hAnsi="Consolas"/>
-          <w:sz w:val="28"/>
-          <w:szCs w:val="28"/>
-        </w:rPr>
-        <w:t xml:space="preserve">                    </w:t>
-      </w:r>
-      <w:proofErr w:type="spellStart"/>
-      <w:r>
-        <w:rPr>
-          <w:rFonts w:ascii="Consolas" w:hAnsi="Consolas"/>
-          <w:sz w:val="28"/>
-          <w:szCs w:val="28"/>
-        </w:rPr>
-        <w:t>cuvinteRezultate.append</w:t>
-      </w:r>
-      <w:proofErr w:type="spellEnd"/>
-      <w:r>
-        <w:rPr>
-          <w:rFonts w:ascii="Consolas" w:hAnsi="Consolas"/>
-          <w:sz w:val="28"/>
-          <w:szCs w:val="28"/>
-        </w:rPr>
-        <w:t>(dict1[x])</w:t>
-      </w:r>
-    </w:p>
-    <w:p>
-      <w:pPr>
-        <w:rPr>
-          <w:rFonts w:ascii="Consolas" w:hAnsi="Consolas"/>
-          <w:sz w:val="28"/>
-          <w:szCs w:val="28"/>
-        </w:rPr>
-      </w:pPr>
-      <w:r>
-        <w:rPr>
-          <w:rFonts w:ascii="Consolas" w:hAnsi="Consolas"/>
-          <w:sz w:val="28"/>
-          <w:szCs w:val="28"/>
-        </w:rPr>
-        <w:lastRenderedPageBreak/>
-        <w:t xml:space="preserve">            #</w:t>
-      </w:r>
-      <w:proofErr w:type="spellStart"/>
-      <w:r>
-        <w:rPr>
-          <w:rFonts w:ascii="Consolas" w:hAnsi="Consolas"/>
-          <w:sz w:val="28"/>
-          <w:szCs w:val="28"/>
-        </w:rPr>
-        <w:t>incerc</w:t>
-      </w:r>
-      <w:proofErr w:type="spellEnd"/>
-      <w:r>
-        <w:rPr>
-          <w:rFonts w:ascii="Consolas" w:hAnsi="Consolas"/>
-          <w:sz w:val="28"/>
-          <w:szCs w:val="28"/>
-        </w:rPr>
-        <w:t xml:space="preserve"> </w:t>
-      </w:r>
-      <w:proofErr w:type="spellStart"/>
-      <w:r>
-        <w:rPr>
-          <w:rFonts w:ascii="Consolas" w:hAnsi="Consolas"/>
-          <w:sz w:val="28"/>
-          <w:szCs w:val="28"/>
-        </w:rPr>
-        <w:t>sa</w:t>
-      </w:r>
-      <w:proofErr w:type="spellEnd"/>
-      <w:r>
-        <w:rPr>
-          <w:rFonts w:ascii="Consolas" w:hAnsi="Consolas"/>
-          <w:sz w:val="28"/>
-          <w:szCs w:val="28"/>
-        </w:rPr>
-        <w:t xml:space="preserve"> </w:t>
-      </w:r>
-      <w:proofErr w:type="spellStart"/>
-      <w:r>
-        <w:rPr>
-          <w:rFonts w:ascii="Consolas" w:hAnsi="Consolas"/>
-          <w:sz w:val="28"/>
-          <w:szCs w:val="28"/>
-        </w:rPr>
-        <w:t>recunosc</w:t>
-      </w:r>
-      <w:proofErr w:type="spellEnd"/>
-      <w:r>
-        <w:rPr>
-          <w:rFonts w:ascii="Consolas" w:hAnsi="Consolas"/>
-          <w:sz w:val="28"/>
-          <w:szCs w:val="28"/>
-        </w:rPr>
-        <w:t xml:space="preserve"> </w:t>
-      </w:r>
-      <w:proofErr w:type="spellStart"/>
-      <w:r>
-        <w:rPr>
-          <w:rFonts w:ascii="Consolas" w:hAnsi="Consolas"/>
-          <w:sz w:val="28"/>
-          <w:szCs w:val="28"/>
-        </w:rPr>
-        <w:t>cuvintele</w:t>
-      </w:r>
-      <w:proofErr w:type="spellEnd"/>
-      <w:r>
-        <w:rPr>
-          <w:rFonts w:ascii="Consolas" w:hAnsi="Consolas"/>
-          <w:sz w:val="28"/>
-          <w:szCs w:val="28"/>
-        </w:rPr>
-        <w:t>:</w:t>
-      </w:r>
-    </w:p>
-    <w:p>
-      <w:pPr>
-        <w:rPr>
-          <w:rFonts w:ascii="Consolas" w:hAnsi="Consolas"/>
-          <w:sz w:val="28"/>
-          <w:szCs w:val="28"/>
-        </w:rPr>
-      </w:pPr>
-      <w:r>
-        <w:rPr>
-          <w:rFonts w:ascii="Consolas" w:hAnsi="Consolas"/>
-          <w:sz w:val="28"/>
-          <w:szCs w:val="28"/>
-        </w:rPr>
-        <w:t xml:space="preserve">            k = ""</w:t>
-      </w:r>
-    </w:p>
-    <w:p>
-      <w:pPr>
-        <w:rPr>
-          <w:rFonts w:ascii="Consolas" w:hAnsi="Consolas"/>
-          <w:sz w:val="28"/>
-          <w:szCs w:val="28"/>
-        </w:rPr>
-      </w:pPr>
-      <w:r>
-        <w:rPr>
-          <w:rFonts w:ascii="Consolas" w:hAnsi="Consolas"/>
-          <w:sz w:val="28"/>
-          <w:szCs w:val="28"/>
-        </w:rPr>
-        <w:t xml:space="preserve">            for j in i:</w:t>
-      </w:r>
-    </w:p>
-    <w:p>
-      <w:pPr>
-        <w:rPr>
-          <w:rFonts w:ascii="Consolas" w:hAnsi="Consolas"/>
-          <w:sz w:val="28"/>
-          <w:szCs w:val="28"/>
-        </w:rPr>
-      </w:pPr>
-      <w:r>
-        <w:rPr>
-          <w:rFonts w:ascii="Consolas" w:hAnsi="Consolas"/>
-          <w:sz w:val="28"/>
-          <w:szCs w:val="28"/>
-        </w:rPr>
-        <w:t xml:space="preserve">                k = k + j</w:t>
-      </w:r>
-    </w:p>
-    <w:p>
-      <w:pPr>
-        <w:rPr>
-          <w:rFonts w:ascii="Consolas" w:hAnsi="Consolas"/>
-          <w:sz w:val="28"/>
-          <w:szCs w:val="28"/>
-        </w:rPr>
-      </w:pPr>
-      <w:r>
-        <w:rPr>
-          <w:rFonts w:ascii="Consolas" w:hAnsi="Consolas"/>
-          <w:sz w:val="28"/>
-          <w:szCs w:val="28"/>
-        </w:rPr>
-        <w:t xml:space="preserve">                #print(k)</w:t>
-      </w:r>
-    </w:p>
-    <w:p>
-      <w:pPr>
-        <w:rPr>
-          <w:rFonts w:ascii="Consolas" w:hAnsi="Consolas"/>
-          <w:sz w:val="28"/>
-          <w:szCs w:val="28"/>
-        </w:rPr>
-      </w:pPr>
-      <w:r>
-        <w:rPr>
-          <w:rFonts w:ascii="Consolas" w:hAnsi="Consolas"/>
-          <w:sz w:val="28"/>
-          <w:szCs w:val="28"/>
-        </w:rPr>
-        <w:t xml:space="preserve">                for y in dict1:</w:t>
-      </w:r>
-    </w:p>
-    <w:p>
-      <w:pPr>
-        <w:rPr>
-          <w:rFonts w:ascii="Consolas" w:hAnsi="Consolas"/>
-          <w:sz w:val="28"/>
-          <w:szCs w:val="28"/>
-        </w:rPr>
-      </w:pPr>
-      <w:r>
-        <w:rPr>
-          <w:rFonts w:ascii="Consolas" w:hAnsi="Consolas"/>
-          <w:sz w:val="28"/>
-          <w:szCs w:val="28"/>
-        </w:rPr>
-        <w:t xml:space="preserve">                   if k == y:</w:t>
-      </w:r>
-    </w:p>
-    <w:p>
-      <w:pPr>
-        <w:rPr>
-          <w:rFonts w:ascii="Consolas" w:hAnsi="Consolas"/>
-          <w:sz w:val="28"/>
-          <w:szCs w:val="28"/>
-        </w:rPr>
-      </w:pPr>
-      <w:r>
-        <w:rPr>
-          <w:rFonts w:ascii="Consolas" w:hAnsi="Consolas"/>
-          <w:sz w:val="28"/>
-          <w:szCs w:val="28"/>
-        </w:rPr>
-        <w:t xml:space="preserve">                       </w:t>
-      </w:r>
-      <w:proofErr w:type="spellStart"/>
-      <w:r>
-        <w:rPr>
-          <w:rFonts w:ascii="Consolas" w:hAnsi="Consolas"/>
-          <w:sz w:val="28"/>
-          <w:szCs w:val="28"/>
-        </w:rPr>
-        <w:t>cuvinteRezultate.append</w:t>
-      </w:r>
-      <w:proofErr w:type="spellEnd"/>
-      <w:r>
-        <w:rPr>
-          <w:rFonts w:ascii="Consolas" w:hAnsi="Consolas"/>
-          <w:sz w:val="28"/>
-          <w:szCs w:val="28"/>
-        </w:rPr>
-        <w:t>(dict1[y])</w:t>
-      </w:r>
-    </w:p>
-    <w:p>
-      <w:pPr>
-        <w:rPr>
-          <w:rFonts w:ascii="Consolas" w:hAnsi="Consolas"/>
-          <w:sz w:val="28"/>
-          <w:szCs w:val="28"/>
-        </w:rPr>
-      </w:pPr>
-      <w:r>
-        <w:rPr>
-          <w:rFonts w:ascii="Consolas" w:hAnsi="Consolas"/>
-          <w:sz w:val="28"/>
-          <w:szCs w:val="28"/>
-        </w:rPr>
-        <w:t xml:space="preserve">                       k = "</w:t>
-      </w:r>
-      <w:proofErr w:type="gramStart"/>
-      <w:r>
-        <w:rPr>
-          <w:rFonts w:ascii="Consolas" w:hAnsi="Consolas"/>
-          <w:sz w:val="28"/>
-          <w:szCs w:val="28"/>
-        </w:rPr>
-        <w:t>"  #</w:t>
-      </w:r>
-      <w:proofErr w:type="spellStart"/>
-      <w:proofErr w:type="gramEnd"/>
-      <w:r>
-        <w:rPr>
-          <w:rFonts w:ascii="Consolas" w:hAnsi="Consolas"/>
-          <w:sz w:val="28"/>
-          <w:szCs w:val="28"/>
-        </w:rPr>
-        <w:t>caut</w:t>
-      </w:r>
-      <w:proofErr w:type="spellEnd"/>
-      <w:r>
-        <w:rPr>
-          <w:rFonts w:ascii="Consolas" w:hAnsi="Consolas"/>
-          <w:sz w:val="28"/>
-          <w:szCs w:val="28"/>
-        </w:rPr>
-        <w:t xml:space="preserve"> </w:t>
-      </w:r>
-      <w:proofErr w:type="spellStart"/>
-      <w:r>
-        <w:rPr>
-          <w:rFonts w:ascii="Consolas" w:hAnsi="Consolas"/>
-          <w:sz w:val="28"/>
-          <w:szCs w:val="28"/>
-        </w:rPr>
-        <w:t>urmatorul</w:t>
-      </w:r>
-      <w:proofErr w:type="spellEnd"/>
-      <w:r>
-        <w:rPr>
-          <w:rFonts w:ascii="Consolas" w:hAnsi="Consolas"/>
-          <w:sz w:val="28"/>
-          <w:szCs w:val="28"/>
-        </w:rPr>
-        <w:t xml:space="preserve"> </w:t>
-      </w:r>
-      <w:proofErr w:type="spellStart"/>
-      <w:r>
-        <w:rPr>
-          <w:rFonts w:ascii="Consolas" w:hAnsi="Consolas"/>
-          <w:sz w:val="28"/>
-          <w:szCs w:val="28"/>
-        </w:rPr>
-        <w:t>cuvant</w:t>
-      </w:r>
-      <w:proofErr w:type="spellEnd"/>
-    </w:p>
-    <w:p>
-      <w:pPr>
-        <w:rPr>
-          <w:rFonts w:ascii="Consolas" w:hAnsi="Consolas"/>
-          <w:sz w:val="28"/>
-          <w:szCs w:val="28"/>
-        </w:rPr>
-      </w:pPr>
-      <w:r>
-        <w:rPr>
-          <w:rFonts w:ascii="Consolas" w:hAnsi="Consolas"/>
-          <w:sz w:val="28"/>
-          <w:szCs w:val="28"/>
-        </w:rPr>
-        <w:t xml:space="preserve">                       break</w:t>
-      </w:r>
-    </w:p>
-    <w:p>
-      <w:pPr>
-        <w:rPr>
-          <w:rFonts w:ascii="Consolas" w:hAnsi="Consolas"/>
-          <w:sz w:val="28"/>
-          <w:szCs w:val="28"/>
-        </w:rPr>
-      </w:pPr>
-      <w:r>
-        <w:rPr>
-          <w:rFonts w:ascii="Consolas" w:hAnsi="Consolas"/>
-          <w:sz w:val="28"/>
-          <w:szCs w:val="28"/>
-        </w:rPr>
-        <w:t xml:space="preserve">    return </w:t>
-      </w:r>
-      <w:proofErr w:type="spellStart"/>
-      <w:r>
-        <w:rPr>
-          <w:rFonts w:ascii="Consolas" w:hAnsi="Consolas"/>
-          <w:sz w:val="28"/>
-          <w:szCs w:val="28"/>
-        </w:rPr>
-        <w:t>cuvinteRezultate</w:t>
-      </w:r>
-      <w:proofErr w:type="spellEnd"/>
-    </w:p>
-    <w:p>
-      <w:pPr>
-        <w:rPr>
-          <w:rFonts w:ascii="Consolas" w:hAnsi="Consolas"/>
-          <w:sz w:val="28"/>
-          <w:szCs w:val="28"/>
-        </w:rPr>
-      </w:pPr>
-    </w:p>
-    <w:p>
-      <w:pPr>
-        <w:rPr>
-          <w:rFonts w:ascii="Consolas" w:hAnsi="Consolas"/>
-          <w:sz w:val="28"/>
-          <w:szCs w:val="28"/>
-        </w:rPr>
-      </w:pPr>
-      <w:r>
-        <w:rPr>
-          <w:rFonts w:ascii="Consolas" w:hAnsi="Consolas"/>
-          <w:sz w:val="28"/>
-          <w:szCs w:val="28"/>
-        </w:rPr>
-        <w:t>if __name__ == '__main__':</w:t>
-      </w:r>
-    </w:p>
-    <w:p>
-      <w:pPr>
-        <w:rPr>
-          <w:rFonts w:ascii="Consolas" w:hAnsi="Consolas"/>
-          <w:sz w:val="28"/>
-          <w:szCs w:val="28"/>
-        </w:rPr>
-      </w:pPr>
-      <w:r>
-        <w:rPr>
-          <w:rFonts w:ascii="Consolas" w:hAnsi="Consolas"/>
-          <w:sz w:val="28"/>
-          <w:szCs w:val="28"/>
-        </w:rPr>
-        <w:t xml:space="preserve">    </w:t>
-      </w:r>
-      <w:proofErr w:type="gramStart"/>
-      <w:r>
-        <w:rPr>
-          <w:rFonts w:ascii="Consolas" w:hAnsi="Consolas"/>
-          <w:sz w:val="28"/>
-          <w:szCs w:val="28"/>
-        </w:rPr>
-        <w:t>print(</w:t>
-      </w:r>
-      <w:proofErr w:type="spellStart"/>
-      <w:proofErr w:type="gramEnd"/>
-      <w:r>
-        <w:rPr>
-          <w:rFonts w:ascii="Consolas" w:hAnsi="Consolas"/>
-          <w:sz w:val="28"/>
-          <w:szCs w:val="28"/>
-        </w:rPr>
-        <w:t>PhenomeToText</w:t>
-      </w:r>
-      <w:proofErr w:type="spellEnd"/>
-      <w:r>
-        <w:rPr>
-          <w:rFonts w:ascii="Consolas" w:hAnsi="Consolas"/>
-          <w:sz w:val="28"/>
-          <w:szCs w:val="28"/>
-        </w:rPr>
-        <w:t>("fonemeRezultate.txt"))</w:t>
-      </w:r>
-    </w:p>
-    <w:p>
-      <w:pPr>
-        <w:rPr>
-          <w:rFonts w:ascii="Consolas" w:hAnsi="Consolas"/>
-          <w:sz w:val="28"/>
-          <w:szCs w:val="28"/>
-        </w:rPr>
-      </w:pPr>
-    </w:p>
-    <w:p>
-      <w:pPr>
-        <w:rPr>
-          <w:rFonts w:cstheme="minorHAnsi"/>
-          <w:sz w:val="36"/>
-          <w:szCs w:val="36"/>
-        </w:rPr>
-      </w:pPr>
-      <w:proofErr w:type="spellStart"/>
-      <w:r>
-        <w:rPr>
-          <w:rFonts w:cstheme="minorHAnsi"/>
-          <w:sz w:val="36"/>
-          <w:szCs w:val="36"/>
-        </w:rPr>
-        <w:t>Functia</w:t>
-      </w:r>
-      <w:proofErr w:type="spellEnd"/>
-      <w:r>
-        <w:rPr>
-          <w:rFonts w:cstheme="minorHAnsi"/>
-          <w:sz w:val="36"/>
-          <w:szCs w:val="36"/>
-        </w:rPr>
-        <w:t xml:space="preserve"> </w:t>
-      </w:r>
-      <w:proofErr w:type="spellStart"/>
-      <w:r>
-        <w:rPr>
-          <w:rFonts w:cstheme="minorHAnsi"/>
-          <w:sz w:val="36"/>
-          <w:szCs w:val="36"/>
-        </w:rPr>
-        <w:t>returneaza</w:t>
-      </w:r>
-      <w:proofErr w:type="spellEnd"/>
-      <w:r>
-        <w:rPr>
-          <w:rFonts w:cstheme="minorHAnsi"/>
-          <w:sz w:val="36"/>
-          <w:szCs w:val="36"/>
-        </w:rPr>
-        <w:t xml:space="preserve"> o </w:t>
-      </w:r>
-      <w:proofErr w:type="spellStart"/>
-      <w:r>
-        <w:rPr>
-          <w:rFonts w:cstheme="minorHAnsi"/>
-          <w:sz w:val="36"/>
-          <w:szCs w:val="36"/>
-        </w:rPr>
-        <w:t>lista</w:t>
-      </w:r>
-      <w:proofErr w:type="spellEnd"/>
-      <w:r>
-        <w:rPr>
-          <w:rFonts w:cstheme="minorHAnsi"/>
-          <w:sz w:val="36"/>
-          <w:szCs w:val="36"/>
-        </w:rPr>
-        <w:t xml:space="preserve"> de </w:t>
-      </w:r>
-      <w:proofErr w:type="spellStart"/>
-      <w:r>
-        <w:rPr>
-          <w:rFonts w:cstheme="minorHAnsi"/>
-          <w:sz w:val="36"/>
-          <w:szCs w:val="36"/>
-        </w:rPr>
-        <w:t>cuvinte</w:t>
-      </w:r>
-      <w:proofErr w:type="spellEnd"/>
-      <w:r>
-        <w:rPr>
-          <w:rFonts w:cstheme="minorHAnsi"/>
-          <w:sz w:val="36"/>
-          <w:szCs w:val="36"/>
-        </w:rPr>
-        <w:t xml:space="preserve"> </w:t>
-      </w:r>
-      <w:proofErr w:type="spellStart"/>
-      <w:r>
-        <w:rPr>
-          <w:rFonts w:cstheme="minorHAnsi"/>
-          <w:sz w:val="36"/>
-          <w:szCs w:val="36"/>
-        </w:rPr>
-        <w:t>gasite</w:t>
-      </w:r>
-      <w:proofErr w:type="spellEnd"/>
-      <w:r>
-        <w:rPr>
-          <w:rFonts w:cstheme="minorHAnsi"/>
-          <w:sz w:val="36"/>
-          <w:szCs w:val="36"/>
-        </w:rPr>
-        <w:t xml:space="preserve">, care </w:t>
-      </w:r>
-      <w:proofErr w:type="spellStart"/>
-      <w:r>
-        <w:rPr>
-          <w:rFonts w:cstheme="minorHAnsi"/>
-          <w:sz w:val="36"/>
-          <w:szCs w:val="36"/>
-        </w:rPr>
-        <w:t>vor</w:t>
-      </w:r>
-      <w:proofErr w:type="spellEnd"/>
-      <w:r>
-        <w:rPr>
-          <w:rFonts w:cstheme="minorHAnsi"/>
-          <w:sz w:val="36"/>
-          <w:szCs w:val="36"/>
-        </w:rPr>
-        <w:t xml:space="preserve"> fi </w:t>
-      </w:r>
-      <w:proofErr w:type="spellStart"/>
-      <w:r>
-        <w:rPr>
-          <w:rFonts w:cstheme="minorHAnsi"/>
-          <w:sz w:val="36"/>
-          <w:szCs w:val="36"/>
-        </w:rPr>
-        <w:t>apoi</w:t>
-      </w:r>
-      <w:proofErr w:type="spellEnd"/>
-      <w:r>
-        <w:rPr>
-          <w:rFonts w:cstheme="minorHAnsi"/>
-          <w:sz w:val="36"/>
-          <w:szCs w:val="36"/>
-        </w:rPr>
-        <w:t xml:space="preserve"> </w:t>
-      </w:r>
-      <w:proofErr w:type="spellStart"/>
-      <w:r>
-        <w:rPr>
-          <w:rFonts w:cstheme="minorHAnsi"/>
-          <w:sz w:val="36"/>
-          <w:szCs w:val="36"/>
-        </w:rPr>
-        <w:t>scrise</w:t>
-      </w:r>
-      <w:proofErr w:type="spellEnd"/>
-      <w:r>
-        <w:rPr>
-          <w:rFonts w:cstheme="minorHAnsi"/>
-          <w:sz w:val="36"/>
-          <w:szCs w:val="36"/>
-        </w:rPr>
-        <w:t xml:space="preserve"> </w:t>
-      </w:r>
-      <w:proofErr w:type="spellStart"/>
-      <w:r>
-        <w:rPr>
-          <w:rFonts w:cstheme="minorHAnsi"/>
-          <w:sz w:val="36"/>
-          <w:szCs w:val="36"/>
-        </w:rPr>
-        <w:t>intr</w:t>
-      </w:r>
-      <w:proofErr w:type="spellEnd"/>
-      <w:r>
-        <w:rPr>
-          <w:rFonts w:cstheme="minorHAnsi"/>
-          <w:sz w:val="36"/>
-          <w:szCs w:val="36"/>
-        </w:rPr>
-        <w:t xml:space="preserve">-un document text, </w:t>
-      </w:r>
-      <w:proofErr w:type="spellStart"/>
-      <w:r>
-        <w:rPr>
-          <w:rFonts w:cstheme="minorHAnsi"/>
-          <w:sz w:val="36"/>
-          <w:szCs w:val="36"/>
-        </w:rPr>
-        <w:t>pentru</w:t>
-      </w:r>
-      <w:proofErr w:type="spellEnd"/>
-      <w:r>
-        <w:rPr>
-          <w:rFonts w:cstheme="minorHAnsi"/>
-          <w:sz w:val="36"/>
-          <w:szCs w:val="36"/>
-        </w:rPr>
-        <w:t xml:space="preserve"> a </w:t>
-      </w:r>
-      <w:proofErr w:type="spellStart"/>
-      <w:r>
-        <w:rPr>
-          <w:rFonts w:cstheme="minorHAnsi"/>
-          <w:sz w:val="36"/>
-          <w:szCs w:val="36"/>
-        </w:rPr>
-        <w:t>putea</w:t>
-      </w:r>
-      <w:proofErr w:type="spellEnd"/>
-      <w:r>
-        <w:rPr>
-          <w:rFonts w:cstheme="minorHAnsi"/>
-          <w:sz w:val="36"/>
-          <w:szCs w:val="36"/>
-        </w:rPr>
-        <w:t xml:space="preserve"> fi </w:t>
-      </w:r>
-      <w:proofErr w:type="spellStart"/>
-      <w:r>
-        <w:rPr>
-          <w:rFonts w:cstheme="minorHAnsi"/>
-          <w:sz w:val="36"/>
-          <w:szCs w:val="36"/>
-        </w:rPr>
-        <w:t>folosit</w:t>
-      </w:r>
-      <w:proofErr w:type="spellEnd"/>
-      <w:r>
-        <w:rPr>
-          <w:rFonts w:cstheme="minorHAnsi"/>
-          <w:sz w:val="36"/>
-          <w:szCs w:val="36"/>
-        </w:rPr>
-        <w:t xml:space="preserve"> de </w:t>
-      </w:r>
-      <w:proofErr w:type="spellStart"/>
-      <w:r>
-        <w:rPr>
-          <w:rFonts w:cstheme="minorHAnsi"/>
-          <w:sz w:val="36"/>
-          <w:szCs w:val="36"/>
-        </w:rPr>
-        <w:t>celelalte</w:t>
-      </w:r>
-      <w:proofErr w:type="spellEnd"/>
-      <w:r>
-        <w:rPr>
-          <w:rFonts w:cstheme="minorHAnsi"/>
-          <w:sz w:val="36"/>
-          <w:szCs w:val="36"/>
-        </w:rPr>
-        <w:t xml:space="preserve"> </w:t>
-      </w:r>
-      <w:proofErr w:type="gramStart"/>
-      <w:r>
-        <w:rPr>
-          <w:rFonts w:cstheme="minorHAnsi"/>
-          <w:sz w:val="36"/>
-          <w:szCs w:val="36"/>
-        </w:rPr>
-        <w:t>module :</w:t>
-      </w:r>
-      <w:proofErr w:type="gramEnd"/>
-    </w:p>
-    <w:p>
-      <w:pPr>
-        <w:rPr>
-          <w:rFonts w:cstheme="minorHAnsi"/>
-          <w:sz w:val="36"/>
-          <w:szCs w:val="36"/>
-        </w:rPr>
-      </w:pPr>
-      <w:hyperlink r:id="rId8" w:history="1">
-        <w:r>
-          <w:rPr>
-            <w:rStyle w:val="Hyperlink"/>
-            <w:rFonts w:cstheme="minorHAnsi"/>
-            <w:sz w:val="36"/>
-            <w:szCs w:val="36"/>
-          </w:rPr>
-          <w:t>https://github.com/GorganGabi/UAIC-FII-AI-sound-text-alignment/blob/master/Phenome_to_text/textul_final.py</w:t>
-        </w:r>
-      </w:hyperlink>
-    </w:p>
-    <w:p>
-      <w:pPr>
-        <w:rPr>
-          <w:rFonts w:cstheme="minorHAnsi"/>
-          <w:sz w:val="36"/>
-          <w:szCs w:val="36"/>
-        </w:rPr>
-      </w:pPr>
-    </w:p>
-    <w:p>
-      <w:pPr>
-        <w:rPr>
-          <w:rFonts w:cstheme="minorHAnsi"/>
-          <w:sz w:val="36"/>
-          <w:szCs w:val="36"/>
-        </w:rPr>
-      </w:pPr>
-    </w:p>
-    <w:p>
-      <w:pPr>
-        <w:rPr>
-          <w:rFonts w:cstheme="minorHAnsi"/>
-          <w:sz w:val="36"/>
-          <w:szCs w:val="36"/>
-        </w:rPr>
-      </w:pPr>
-    </w:p>
-    <w:p>
-      <w:pPr>
-        <w:rPr>
-          <w:rFonts w:cstheme="minorHAnsi"/>
-          <w:sz w:val="36"/>
-          <w:szCs w:val="36"/>
-        </w:rPr>
-      </w:pPr>
-    </w:p>
-    <w:p>
-      <w:pPr>
-        <w:rPr>
-          <w:rFonts w:cstheme="minorHAnsi"/>
-          <w:sz w:val="36"/>
-          <w:szCs w:val="36"/>
-        </w:rPr>
-      </w:pPr>
-      <w:r>
-        <w:rPr>
-          <w:rFonts w:cstheme="minorHAnsi"/>
-          <w:sz w:val="36"/>
-          <w:szCs w:val="36"/>
-        </w:rPr>
-        <w:lastRenderedPageBreak/>
-        <w:t xml:space="preserve">O </w:t>
-      </w:r>
-      <w:proofErr w:type="spellStart"/>
-      <w:r>
-        <w:rPr>
-          <w:rFonts w:cstheme="minorHAnsi"/>
-          <w:sz w:val="36"/>
-          <w:szCs w:val="36"/>
-        </w:rPr>
-        <w:t>alta</w:t>
-      </w:r>
-      <w:proofErr w:type="spellEnd"/>
-      <w:r>
-        <w:rPr>
-          <w:rFonts w:cstheme="minorHAnsi"/>
-          <w:sz w:val="36"/>
-          <w:szCs w:val="36"/>
-        </w:rPr>
-        <w:t xml:space="preserve"> </w:t>
-      </w:r>
-      <w:proofErr w:type="spellStart"/>
-      <w:proofErr w:type="gramStart"/>
-      <w:r>
-        <w:rPr>
-          <w:rFonts w:cstheme="minorHAnsi"/>
-          <w:sz w:val="36"/>
-          <w:szCs w:val="36"/>
-        </w:rPr>
-        <w:t>abordare</w:t>
-      </w:r>
-      <w:proofErr w:type="spellEnd"/>
-      <w:r>
-        <w:rPr>
-          <w:rFonts w:cstheme="minorHAnsi"/>
-          <w:sz w:val="36"/>
-          <w:szCs w:val="36"/>
-        </w:rPr>
-        <w:t xml:space="preserve"> :</w:t>
-      </w:r>
-      <w:proofErr w:type="gramEnd"/>
-      <w:r>
-        <w:rPr>
-          <w:rFonts w:cstheme="minorHAnsi"/>
-          <w:sz w:val="36"/>
-          <w:szCs w:val="36"/>
-        </w:rPr>
-        <w:t xml:space="preserve"> </w:t>
-      </w:r>
-    </w:p>
-    <w:p>
-      <w:pPr>
-        <w:rPr>
-          <w:rFonts w:cstheme="minorHAnsi"/>
-          <w:sz w:val="36"/>
-          <w:szCs w:val="36"/>
-        </w:rPr>
-      </w:pPr>
-      <w:proofErr w:type="spellStart"/>
-      <w:r>
-        <w:rPr>
-          <w:rFonts w:cstheme="minorHAnsi"/>
-          <w:sz w:val="36"/>
-          <w:szCs w:val="36"/>
-        </w:rPr>
-        <w:t>Zaharia</w:t>
-      </w:r>
-      <w:proofErr w:type="spellEnd"/>
-      <w:r>
-        <w:rPr>
-          <w:rFonts w:cstheme="minorHAnsi"/>
-          <w:sz w:val="36"/>
-          <w:szCs w:val="36"/>
-        </w:rPr>
-        <w:t xml:space="preserve"> Alex, </w:t>
-      </w:r>
-      <w:proofErr w:type="spellStart"/>
-      <w:r>
-        <w:rPr>
-          <w:rFonts w:cstheme="minorHAnsi"/>
-          <w:sz w:val="36"/>
-          <w:szCs w:val="36"/>
-        </w:rPr>
-        <w:t>Sima</w:t>
-      </w:r>
-      <w:proofErr w:type="spellEnd"/>
-      <w:r>
-        <w:rPr>
-          <w:rFonts w:cstheme="minorHAnsi"/>
-          <w:sz w:val="36"/>
-          <w:szCs w:val="36"/>
-        </w:rPr>
-        <w:t xml:space="preserve"> Vlad </w:t>
-      </w:r>
-      <w:proofErr w:type="spellStart"/>
-      <w:r>
-        <w:rPr>
-          <w:rFonts w:cstheme="minorHAnsi"/>
-          <w:sz w:val="36"/>
-          <w:szCs w:val="36"/>
-        </w:rPr>
-        <w:t>si</w:t>
-      </w:r>
-      <w:proofErr w:type="spellEnd"/>
-      <w:r>
-        <w:rPr>
-          <w:rFonts w:cstheme="minorHAnsi"/>
-          <w:sz w:val="36"/>
-          <w:szCs w:val="36"/>
-        </w:rPr>
-        <w:t xml:space="preserve"> </w:t>
-      </w:r>
-      <w:proofErr w:type="spellStart"/>
-      <w:r>
-        <w:rPr>
-          <w:rFonts w:cstheme="minorHAnsi"/>
-          <w:sz w:val="36"/>
-          <w:szCs w:val="36"/>
-        </w:rPr>
-        <w:t>Rebegea</w:t>
-      </w:r>
-      <w:proofErr w:type="spellEnd"/>
-      <w:r>
-        <w:rPr>
-          <w:rFonts w:cstheme="minorHAnsi"/>
-          <w:sz w:val="36"/>
-          <w:szCs w:val="36"/>
-        </w:rPr>
-        <w:t xml:space="preserve"> Bogdan: </w:t>
-      </w:r>
-      <w:proofErr w:type="spellStart"/>
-      <w:r>
-        <w:rPr>
-          <w:rFonts w:cstheme="minorHAnsi"/>
-          <w:sz w:val="36"/>
-          <w:szCs w:val="36"/>
-        </w:rPr>
-        <w:t>dezvoltarea</w:t>
-      </w:r>
-      <w:proofErr w:type="spellEnd"/>
-      <w:r>
-        <w:rPr>
-          <w:rFonts w:cstheme="minorHAnsi"/>
-          <w:sz w:val="36"/>
-          <w:szCs w:val="36"/>
-        </w:rPr>
-        <w:t xml:space="preserve"> </w:t>
-      </w:r>
-      <w:proofErr w:type="spellStart"/>
-      <w:r>
-        <w:rPr>
-          <w:rFonts w:cstheme="minorHAnsi"/>
-          <w:sz w:val="36"/>
-          <w:szCs w:val="36"/>
-        </w:rPr>
-        <w:t>unui</w:t>
-      </w:r>
-      <w:proofErr w:type="spellEnd"/>
-      <w:r>
-        <w:rPr>
-          <w:rFonts w:cstheme="minorHAnsi"/>
-          <w:sz w:val="36"/>
-          <w:szCs w:val="36"/>
-        </w:rPr>
-        <w:t xml:space="preserve"> </w:t>
-      </w:r>
-      <w:proofErr w:type="spellStart"/>
-      <w:r>
-        <w:rPr>
-          <w:rFonts w:cstheme="minorHAnsi"/>
-          <w:sz w:val="36"/>
-          <w:szCs w:val="36"/>
-        </w:rPr>
-        <w:t>dictionar</w:t>
-      </w:r>
-      <w:proofErr w:type="spellEnd"/>
-      <w:r>
-        <w:rPr>
-          <w:rFonts w:cstheme="minorHAnsi"/>
-          <w:sz w:val="36"/>
-          <w:szCs w:val="36"/>
-        </w:rPr>
-        <w:t xml:space="preserve"> </w:t>
-      </w:r>
-      <w:proofErr w:type="spellStart"/>
-      <w:r>
-        <w:rPr>
-          <w:rFonts w:cstheme="minorHAnsi"/>
-          <w:sz w:val="36"/>
-          <w:szCs w:val="36"/>
-        </w:rPr>
-        <w:t>propriu</w:t>
-      </w:r>
-      <w:proofErr w:type="spellEnd"/>
-      <w:r>
-        <w:rPr>
-          <w:rFonts w:cstheme="minorHAnsi"/>
-          <w:sz w:val="36"/>
-          <w:szCs w:val="36"/>
-        </w:rPr>
-        <w:t xml:space="preserve"> </w:t>
-      </w:r>
-      <w:r>
-        <w:rPr>
-          <w:rFonts w:cstheme="minorHAnsi"/>
-          <w:sz w:val="36"/>
-          <w:szCs w:val="36"/>
-        </w:rPr>
-        <w:t xml:space="preserve">de </w:t>
-      </w:r>
-      <w:proofErr w:type="spellStart"/>
-      <w:r>
-        <w:rPr>
-          <w:rFonts w:cstheme="minorHAnsi"/>
-          <w:sz w:val="36"/>
-          <w:szCs w:val="36"/>
-        </w:rPr>
-        <w:t>foneme</w:t>
-      </w:r>
-      <w:proofErr w:type="spellEnd"/>
-      <w:r>
-        <w:rPr>
-          <w:rFonts w:cstheme="minorHAnsi"/>
-          <w:sz w:val="36"/>
-          <w:szCs w:val="36"/>
-        </w:rPr>
-        <w:t xml:space="preserve"> </w:t>
-      </w:r>
-      <w:proofErr w:type="spellStart"/>
-      <w:r>
-        <w:rPr>
-          <w:rFonts w:cstheme="minorHAnsi"/>
-          <w:sz w:val="36"/>
-          <w:szCs w:val="36"/>
-        </w:rPr>
-        <w:t>si</w:t>
-      </w:r>
-      <w:proofErr w:type="spellEnd"/>
-      <w:r>
-        <w:rPr>
-          <w:rFonts w:cstheme="minorHAnsi"/>
-          <w:sz w:val="36"/>
-          <w:szCs w:val="36"/>
-        </w:rPr>
-        <w:t xml:space="preserve"> a </w:t>
-      </w:r>
-      <w:proofErr w:type="spellStart"/>
-      <w:r>
-        <w:rPr>
-          <w:rFonts w:cstheme="minorHAnsi"/>
-          <w:sz w:val="36"/>
-          <w:szCs w:val="36"/>
-        </w:rPr>
-        <w:t>unui</w:t>
-      </w:r>
-      <w:proofErr w:type="spellEnd"/>
-      <w:r>
-        <w:rPr>
-          <w:rFonts w:cstheme="minorHAnsi"/>
-          <w:sz w:val="36"/>
-          <w:szCs w:val="36"/>
-        </w:rPr>
-        <w:t xml:space="preserve"> script</w:t>
-      </w:r>
-      <w:r>
-        <w:rPr>
-          <w:rFonts w:cstheme="minorHAnsi"/>
-          <w:sz w:val="36"/>
-          <w:szCs w:val="36"/>
-        </w:rPr>
-        <w:t xml:space="preserve"> care </w:t>
-      </w:r>
-      <w:proofErr w:type="spellStart"/>
-      <w:r>
-        <w:rPr>
-          <w:rFonts w:cstheme="minorHAnsi"/>
-          <w:sz w:val="36"/>
-          <w:szCs w:val="36"/>
-        </w:rPr>
-        <w:t>recunoaste</w:t>
-      </w:r>
-      <w:proofErr w:type="spellEnd"/>
-      <w:r>
-        <w:rPr>
-          <w:rFonts w:cstheme="minorHAnsi"/>
-          <w:sz w:val="36"/>
-          <w:szCs w:val="36"/>
-        </w:rPr>
-        <w:t xml:space="preserve"> </w:t>
-      </w:r>
-      <w:proofErr w:type="spellStart"/>
-      <w:r>
-        <w:rPr>
-          <w:rFonts w:cstheme="minorHAnsi"/>
-          <w:sz w:val="36"/>
-          <w:szCs w:val="36"/>
-        </w:rPr>
-        <w:t>cuvintele</w:t>
-      </w:r>
-      <w:proofErr w:type="spellEnd"/>
-      <w:r>
-        <w:rPr>
-          <w:rFonts w:cstheme="minorHAnsi"/>
-          <w:sz w:val="36"/>
-          <w:szCs w:val="36"/>
-        </w:rPr>
-        <w:t xml:space="preserve"> pe </w:t>
-      </w:r>
-      <w:proofErr w:type="spellStart"/>
-      <w:r>
-        <w:rPr>
-          <w:rFonts w:cstheme="minorHAnsi"/>
-          <w:sz w:val="36"/>
-          <w:szCs w:val="36"/>
-        </w:rPr>
-        <w:t>baza</w:t>
-      </w:r>
-      <w:proofErr w:type="spellEnd"/>
-      <w:r>
-        <w:rPr>
-          <w:rFonts w:cstheme="minorHAnsi"/>
-          <w:sz w:val="36"/>
-          <w:szCs w:val="36"/>
-        </w:rPr>
-        <w:t xml:space="preserve"> </w:t>
-      </w:r>
-      <w:proofErr w:type="spellStart"/>
-      <w:r>
-        <w:rPr>
-          <w:rFonts w:cstheme="minorHAnsi"/>
-          <w:sz w:val="36"/>
-          <w:szCs w:val="36"/>
-        </w:rPr>
-        <w:t>fonemelor</w:t>
-      </w:r>
-      <w:proofErr w:type="spellEnd"/>
-    </w:p>
-    <w:p>
-      <w:pPr>
-        <w:rPr>
-          <w:rFonts w:cstheme="minorHAnsi"/>
-          <w:sz w:val="36"/>
-          <w:szCs w:val="36"/>
-        </w:rPr>
-      </w:pPr>
-      <w:proofErr w:type="spellStart"/>
-      <w:r>
-        <w:rPr>
-          <w:rFonts w:cstheme="minorHAnsi"/>
-          <w:sz w:val="36"/>
-          <w:szCs w:val="36"/>
-        </w:rPr>
-        <w:t>Detalii</w:t>
-      </w:r>
-      <w:proofErr w:type="spellEnd"/>
-      <w:r>
-        <w:rPr>
-          <w:rFonts w:cstheme="minorHAnsi"/>
-          <w:sz w:val="36"/>
-          <w:szCs w:val="36"/>
-        </w:rPr>
-        <w:t xml:space="preserve"> de </w:t>
-      </w:r>
-      <w:proofErr w:type="spellStart"/>
-      <w:r>
-        <w:rPr>
-          <w:rFonts w:cstheme="minorHAnsi"/>
-          <w:sz w:val="36"/>
-          <w:szCs w:val="36"/>
-        </w:rPr>
-        <w:t>implementare</w:t>
-      </w:r>
-      <w:proofErr w:type="spellEnd"/>
-      <w:r>
-        <w:rPr>
-          <w:rFonts w:cstheme="minorHAnsi"/>
-          <w:sz w:val="36"/>
-          <w:szCs w:val="36"/>
-        </w:rPr>
-        <w:t>:</w:t>
-      </w:r>
-    </w:p>
-    <w:p>
-      <w:pPr>
-        <w:rPr>
-          <w:rFonts w:ascii="Consolas" w:hAnsi="Consolas" w:cstheme="minorHAnsi"/>
-          <w:sz w:val="28"/>
-          <w:szCs w:val="28"/>
-        </w:rPr>
-      </w:pPr>
-    </w:p>
-    <w:p>
-      <w:pPr>
-        <w:rPr>
-          <w:rFonts w:ascii="Consolas" w:hAnsi="Consolas" w:cstheme="minorHAnsi"/>
-          <w:sz w:val="28"/>
-          <w:szCs w:val="28"/>
-        </w:rPr>
-      </w:pPr>
-      <w:r>
-        <w:rPr>
-          <w:rFonts w:ascii="Consolas" w:hAnsi="Consolas" w:cstheme="minorHAnsi"/>
-          <w:sz w:val="28"/>
-          <w:szCs w:val="28"/>
-        </w:rPr>
-        <w:t xml:space="preserve">def </w:t>
-      </w:r>
-      <w:proofErr w:type="spellStart"/>
-      <w:proofErr w:type="gramStart"/>
-      <w:r>
-        <w:rPr>
-          <w:rFonts w:ascii="Consolas" w:hAnsi="Consolas" w:cstheme="minorHAnsi"/>
-          <w:sz w:val="28"/>
-          <w:szCs w:val="28"/>
-        </w:rPr>
-        <w:t>PhenomeToText</w:t>
-      </w:r>
-      <w:proofErr w:type="spellEnd"/>
-      <w:r>
-        <w:rPr>
-          <w:rFonts w:ascii="Consolas" w:hAnsi="Consolas" w:cstheme="minorHAnsi"/>
-          <w:sz w:val="28"/>
-          <w:szCs w:val="28"/>
-        </w:rPr>
-        <w:t>(</w:t>
-      </w:r>
-      <w:proofErr w:type="gramEnd"/>
-      <w:r>
-        <w:rPr>
-          <w:rFonts w:ascii="Consolas" w:hAnsi="Consolas" w:cstheme="minorHAnsi"/>
-          <w:sz w:val="28"/>
-          <w:szCs w:val="28"/>
-        </w:rPr>
-        <w:t>):</w:t>
-      </w:r>
-    </w:p>
-    <w:p>
-      <w:pPr>
-        <w:rPr>
-          <w:rFonts w:ascii="Consolas" w:hAnsi="Consolas" w:cstheme="minorHAnsi"/>
-          <w:sz w:val="28"/>
-          <w:szCs w:val="28"/>
-        </w:rPr>
-      </w:pPr>
-      <w:r>
-        <w:rPr>
-          <w:rFonts w:ascii="Consolas" w:hAnsi="Consolas" w:cstheme="minorHAnsi"/>
-          <w:sz w:val="28"/>
-          <w:szCs w:val="28"/>
-        </w:rPr>
-        <w:t xml:space="preserve">    dict1</w:t>
-      </w:r>
-      <w:proofErr w:type="gramStart"/>
-      <w:r>
-        <w:rPr>
-          <w:rFonts w:ascii="Consolas" w:hAnsi="Consolas" w:cstheme="minorHAnsi"/>
-          <w:sz w:val="28"/>
-          <w:szCs w:val="28"/>
-        </w:rPr>
-        <w:t>={</w:t>
-      </w:r>
-      <w:proofErr w:type="gramEnd"/>
-      <w:r>
-        <w:rPr>
-          <w:rFonts w:ascii="Consolas" w:hAnsi="Consolas" w:cstheme="minorHAnsi"/>
-          <w:sz w:val="28"/>
-          <w:szCs w:val="28"/>
-        </w:rPr>
-        <w:t>…}  #</w:t>
-      </w:r>
-      <w:proofErr w:type="spellStart"/>
-      <w:r>
-        <w:rPr>
-          <w:rFonts w:ascii="Consolas" w:hAnsi="Consolas" w:cstheme="minorHAnsi"/>
-          <w:sz w:val="28"/>
-          <w:szCs w:val="28"/>
-        </w:rPr>
-        <w:t>dictionarul</w:t>
-      </w:r>
-      <w:proofErr w:type="spellEnd"/>
-    </w:p>
-    <w:p>
-      <w:pPr>
-        <w:rPr>
-          <w:rFonts w:ascii="Consolas" w:hAnsi="Consolas" w:cstheme="minorHAnsi"/>
-          <w:sz w:val="28"/>
-          <w:szCs w:val="28"/>
-        </w:rPr>
-      </w:pPr>
-      <w:r>
-        <w:rPr>
-          <w:rFonts w:ascii="Consolas" w:hAnsi="Consolas" w:cstheme="minorHAnsi"/>
-          <w:sz w:val="32"/>
-          <w:szCs w:val="32"/>
-        </w:rPr>
-        <w:t xml:space="preserve">    </w:t>
-      </w:r>
-      <w:r>
-        <w:rPr>
-          <w:rFonts w:ascii="Consolas" w:hAnsi="Consolas" w:cstheme="minorHAnsi"/>
-          <w:sz w:val="28"/>
-          <w:szCs w:val="28"/>
-        </w:rPr>
-        <w:t>with open ('test.txt', encoding='utf8') as f:</w:t>
-      </w:r>
-    </w:p>
-    <w:p>
-      <w:pPr>
-        <w:rPr>
-          <w:rFonts w:ascii="Consolas" w:hAnsi="Consolas" w:cstheme="minorHAnsi"/>
-          <w:sz w:val="28"/>
-          <w:szCs w:val="28"/>
-        </w:rPr>
-      </w:pPr>
-      <w:r>
-        <w:rPr>
-          <w:rFonts w:ascii="Consolas" w:hAnsi="Consolas" w:cstheme="minorHAnsi"/>
-          <w:sz w:val="28"/>
-          <w:szCs w:val="28"/>
-        </w:rPr>
-        <w:t xml:space="preserve">        for line in f:</w:t>
-      </w:r>
-    </w:p>
-    <w:p>
-      <w:pPr>
-        <w:rPr>
-          <w:rFonts w:ascii="Consolas" w:hAnsi="Consolas" w:cstheme="minorHAnsi"/>
-          <w:sz w:val="28"/>
-          <w:szCs w:val="28"/>
-        </w:rPr>
-      </w:pPr>
-      <w:r>
-        <w:rPr>
-          <w:rFonts w:ascii="Consolas" w:hAnsi="Consolas" w:cstheme="minorHAnsi"/>
-          <w:sz w:val="28"/>
-          <w:szCs w:val="28"/>
-        </w:rPr>
-        <w:t xml:space="preserve">             phenome = ' </w:t>
-      </w:r>
-      <w:proofErr w:type="gramStart"/>
-      <w:r>
-        <w:rPr>
-          <w:rFonts w:ascii="Consolas" w:hAnsi="Consolas" w:cstheme="minorHAnsi"/>
-          <w:sz w:val="28"/>
-          <w:szCs w:val="28"/>
-        </w:rPr>
-        <w:t>'.join</w:t>
-      </w:r>
-      <w:proofErr w:type="gramEnd"/>
-      <w:r>
-        <w:rPr>
-          <w:rFonts w:ascii="Consolas" w:hAnsi="Consolas" w:cstheme="minorHAnsi"/>
-          <w:sz w:val="28"/>
-          <w:szCs w:val="28"/>
-        </w:rPr>
-        <w:t xml:space="preserve">([dict1.get(word, word) for word in </w:t>
-      </w:r>
-      <w:proofErr w:type="spellStart"/>
-      <w:r>
-        <w:rPr>
-          <w:rFonts w:ascii="Consolas" w:hAnsi="Consolas" w:cstheme="minorHAnsi"/>
-          <w:sz w:val="28"/>
-          <w:szCs w:val="28"/>
-        </w:rPr>
-        <w:t>line.split</w:t>
-      </w:r>
-      <w:proofErr w:type="spellEnd"/>
-      <w:r>
-        <w:rPr>
-          <w:rFonts w:ascii="Consolas" w:hAnsi="Consolas" w:cstheme="minorHAnsi"/>
-          <w:sz w:val="28"/>
-          <w:szCs w:val="28"/>
-        </w:rPr>
-        <w:t>()])</w:t>
-      </w:r>
-    </w:p>
-    <w:p>
-      <w:pPr>
-        <w:rPr>
-          <w:rFonts w:ascii="Consolas" w:hAnsi="Consolas" w:cstheme="minorHAnsi"/>
-          <w:sz w:val="28"/>
-          <w:szCs w:val="28"/>
-        </w:rPr>
-      </w:pPr>
-      <w:r>
-        <w:rPr>
-          <w:rFonts w:ascii="Consolas" w:hAnsi="Consolas" w:cstheme="minorHAnsi"/>
-          <w:sz w:val="28"/>
-          <w:szCs w:val="28"/>
-        </w:rPr>
-        <w:t xml:space="preserve">             print(phenome)</w:t>
-      </w:r>
-      <w:r>
-        <w:rPr>
-          <w:rFonts w:ascii="Consolas" w:hAnsi="Consolas" w:cstheme="minorHAnsi"/>
-          <w:sz w:val="28"/>
-          <w:szCs w:val="28"/>
-        </w:rPr>
-        <w:t xml:space="preserve"> </w:t>
-      </w:r>
-      <w:r>
-        <w:rPr>
-          <w:rFonts w:ascii="Consolas" w:hAnsi="Consolas" w:cstheme="minorHAnsi"/>
-          <w:sz w:val="28"/>
-          <w:szCs w:val="28"/>
-        </w:rPr>
-        <w:t>#return phenome</w:t>
-      </w:r>
-    </w:p>
-    <w:p>
-      <w:pPr>
-        <w:rPr>
-          <w:rFonts w:cstheme="minorHAnsi"/>
-          <w:b/>
-          <w:sz w:val="36"/>
-          <w:szCs w:val="36"/>
-        </w:rPr>
-      </w:pPr>
-    </w:p>
-    <w:p>
-      <w:pPr>
-        <w:rPr>
-          <w:rFonts w:cstheme="minorHAnsi"/>
-          <w:sz w:val="36"/>
-          <w:szCs w:val="36"/>
-        </w:rPr>
-      </w:pPr>
-      <w:proofErr w:type="spellStart"/>
-      <w:r>
-        <w:rPr>
-          <w:rFonts w:cstheme="minorHAnsi"/>
-          <w:b/>
-          <w:sz w:val="36"/>
-          <w:szCs w:val="36"/>
-        </w:rPr>
-        <w:t>Observatii</w:t>
-      </w:r>
-      <w:proofErr w:type="spellEnd"/>
-      <w:r>
-        <w:rPr>
-          <w:rFonts w:cstheme="minorHAnsi"/>
-          <w:b/>
-          <w:sz w:val="36"/>
-          <w:szCs w:val="36"/>
-        </w:rPr>
-        <w:t xml:space="preserve">: </w:t>
-      </w:r>
-      <w:r>
-        <w:rPr>
-          <w:rFonts w:cstheme="minorHAnsi"/>
-          <w:b/>
-          <w:sz w:val="36"/>
-          <w:szCs w:val="36"/>
-        </w:rPr>
-        <w:t xml:space="preserve"> </w:t>
-      </w:r>
-      <w:proofErr w:type="spellStart"/>
-      <w:r>
-        <w:rPr>
-          <w:rFonts w:cstheme="minorHAnsi"/>
-          <w:sz w:val="36"/>
-          <w:szCs w:val="36"/>
-        </w:rPr>
-        <w:t>Algoritmii</w:t>
-      </w:r>
-      <w:proofErr w:type="spellEnd"/>
-      <w:r>
-        <w:rPr>
-          <w:rFonts w:cstheme="minorHAnsi"/>
-          <w:sz w:val="36"/>
-          <w:szCs w:val="36"/>
-        </w:rPr>
-        <w:t xml:space="preserve"> </w:t>
-      </w:r>
-      <w:proofErr w:type="spellStart"/>
-      <w:r>
-        <w:rPr>
-          <w:rFonts w:cstheme="minorHAnsi"/>
-          <w:sz w:val="36"/>
-          <w:szCs w:val="36"/>
-        </w:rPr>
-        <w:t>prezinta</w:t>
-      </w:r>
-      <w:proofErr w:type="spellEnd"/>
-      <w:r>
-        <w:rPr>
-          <w:rFonts w:cstheme="minorHAnsi"/>
-          <w:sz w:val="36"/>
-          <w:szCs w:val="36"/>
-        </w:rPr>
-        <w:t xml:space="preserve"> o </w:t>
-      </w:r>
-      <w:proofErr w:type="spellStart"/>
-      <w:r>
-        <w:rPr>
-          <w:rFonts w:cstheme="minorHAnsi"/>
-          <w:sz w:val="36"/>
-          <w:szCs w:val="36"/>
-        </w:rPr>
-        <w:t>acuratete</w:t>
-      </w:r>
-      <w:proofErr w:type="spellEnd"/>
-      <w:r>
-        <w:rPr>
-          <w:rFonts w:cstheme="minorHAnsi"/>
-          <w:sz w:val="36"/>
-          <w:szCs w:val="36"/>
-        </w:rPr>
-        <w:t xml:space="preserve"> </w:t>
-      </w:r>
-      <w:proofErr w:type="spellStart"/>
-      <w:r>
-        <w:rPr>
-          <w:rFonts w:cstheme="minorHAnsi"/>
-          <w:sz w:val="36"/>
-          <w:szCs w:val="36"/>
-        </w:rPr>
-        <w:t>scazuta</w:t>
-      </w:r>
-      <w:proofErr w:type="spellEnd"/>
-      <w:r>
-        <w:rPr>
-          <w:rFonts w:cstheme="minorHAnsi"/>
-          <w:sz w:val="36"/>
-          <w:szCs w:val="36"/>
-        </w:rPr>
-        <w:t xml:space="preserve">, nu </w:t>
-      </w:r>
-      <w:proofErr w:type="spellStart"/>
-      <w:r>
-        <w:rPr>
-          <w:rFonts w:cstheme="minorHAnsi"/>
-          <w:sz w:val="36"/>
-          <w:szCs w:val="36"/>
-        </w:rPr>
-        <w:t>putem</w:t>
-      </w:r>
-      <w:proofErr w:type="spellEnd"/>
-      <w:r>
-        <w:rPr>
-          <w:rFonts w:cstheme="minorHAnsi"/>
-          <w:sz w:val="36"/>
-          <w:szCs w:val="36"/>
-        </w:rPr>
-        <w:t xml:space="preserve"> </w:t>
-      </w:r>
-      <w:proofErr w:type="spellStart"/>
-      <w:r>
-        <w:rPr>
-          <w:rFonts w:cstheme="minorHAnsi"/>
-          <w:sz w:val="36"/>
-          <w:szCs w:val="36"/>
-        </w:rPr>
-        <w:t>recunoaste</w:t>
-      </w:r>
-      <w:proofErr w:type="spellEnd"/>
-      <w:r>
-        <w:rPr>
-          <w:rFonts w:cstheme="minorHAnsi"/>
-          <w:sz w:val="36"/>
-          <w:szCs w:val="36"/>
-        </w:rPr>
-        <w:t xml:space="preserve"> </w:t>
-      </w:r>
-      <w:proofErr w:type="spellStart"/>
-      <w:r>
-        <w:rPr>
-          <w:rFonts w:cstheme="minorHAnsi"/>
-          <w:sz w:val="36"/>
-          <w:szCs w:val="36"/>
-        </w:rPr>
-        <w:t>fonemele</w:t>
-      </w:r>
-      <w:proofErr w:type="spellEnd"/>
-      <w:r>
-        <w:rPr>
-          <w:rFonts w:cstheme="minorHAnsi"/>
-          <w:sz w:val="36"/>
-          <w:szCs w:val="36"/>
-        </w:rPr>
-        <w:t xml:space="preserve">, </w:t>
-      </w:r>
-      <w:proofErr w:type="spellStart"/>
-      <w:r>
-        <w:rPr>
-          <w:rFonts w:cstheme="minorHAnsi"/>
-          <w:sz w:val="36"/>
-          <w:szCs w:val="36"/>
-        </w:rPr>
-        <w:t>intrucat</w:t>
-      </w:r>
-      <w:proofErr w:type="spellEnd"/>
-      <w:r>
-        <w:rPr>
-          <w:rFonts w:cstheme="minorHAnsi"/>
-          <w:sz w:val="36"/>
-          <w:szCs w:val="36"/>
-        </w:rPr>
-        <w:t xml:space="preserve"> </w:t>
-      </w:r>
-      <w:proofErr w:type="spellStart"/>
-      <w:r>
-        <w:rPr>
-          <w:rFonts w:cstheme="minorHAnsi"/>
-          <w:sz w:val="36"/>
-          <w:szCs w:val="36"/>
-        </w:rPr>
-        <w:t>acestea</w:t>
-      </w:r>
-      <w:proofErr w:type="spellEnd"/>
-      <w:r>
-        <w:rPr>
-          <w:rFonts w:cstheme="minorHAnsi"/>
-          <w:sz w:val="36"/>
-          <w:szCs w:val="36"/>
-        </w:rPr>
-        <w:t xml:space="preserve"> nu sunt complete</w:t>
-      </w:r>
-    </w:p>
-    <w:p>
-      <w:pPr>
-        <w:rPr>
-          <w:rFonts w:cstheme="minorHAnsi"/>
-          <w:sz w:val="36"/>
-          <w:szCs w:val="36"/>
-        </w:rPr>
-      </w:pPr>
-    </w:p>
-    <w:p>
-      <w:pPr>
-        <w:rPr>
-          <w:rFonts w:cstheme="minorHAnsi"/>
-          <w:b/>
-          <w:sz w:val="36"/>
-          <w:szCs w:val="36"/>
-        </w:rPr>
-      </w:pPr>
-      <w:r>
-        <w:rPr>
-          <w:rFonts w:cstheme="minorHAnsi"/>
-          <w:b/>
-          <w:sz w:val="36"/>
-          <w:szCs w:val="36"/>
-        </w:rPr>
-        <w:tab/>
-      </w:r>
-      <w:proofErr w:type="spellStart"/>
-      <w:r>
-        <w:rPr>
-          <w:rFonts w:cstheme="minorHAnsi"/>
-          <w:b/>
-          <w:sz w:val="36"/>
-          <w:szCs w:val="36"/>
-        </w:rPr>
-        <w:t>Sarcini</w:t>
-      </w:r>
-      <w:proofErr w:type="spellEnd"/>
-      <w:r>
-        <w:rPr>
-          <w:rFonts w:cstheme="minorHAnsi"/>
-          <w:b/>
-          <w:sz w:val="36"/>
-          <w:szCs w:val="36"/>
-        </w:rPr>
-        <w:t xml:space="preserve"> </w:t>
-      </w:r>
-      <w:proofErr w:type="spellStart"/>
-      <w:r>
-        <w:rPr>
-          <w:rFonts w:cstheme="minorHAnsi"/>
-          <w:b/>
-          <w:sz w:val="36"/>
-          <w:szCs w:val="36"/>
-        </w:rPr>
-        <w:t>pentru</w:t>
-      </w:r>
-      <w:proofErr w:type="spellEnd"/>
-      <w:r>
-        <w:rPr>
-          <w:rFonts w:cstheme="minorHAnsi"/>
-          <w:b/>
-          <w:sz w:val="36"/>
-          <w:szCs w:val="36"/>
-        </w:rPr>
-        <w:t xml:space="preserve"> </w:t>
-      </w:r>
-      <w:proofErr w:type="spellStart"/>
-      <w:r>
-        <w:rPr>
-          <w:rFonts w:cstheme="minorHAnsi"/>
-          <w:b/>
-          <w:sz w:val="36"/>
-          <w:szCs w:val="36"/>
-        </w:rPr>
-        <w:t>saptamana</w:t>
-      </w:r>
-      <w:proofErr w:type="spellEnd"/>
-      <w:r>
-        <w:rPr>
-          <w:rFonts w:cstheme="minorHAnsi"/>
-          <w:b/>
-          <w:sz w:val="36"/>
-          <w:szCs w:val="36"/>
-        </w:rPr>
-        <w:t xml:space="preserve"> 3: </w:t>
-      </w:r>
-    </w:p>
-    <w:p>
-      <w:pPr>
-        <w:pStyle w:val="ListParagraph"/>
-        <w:numPr>
-          <w:ilvl w:val="0"/>
-          <w:numId w:val="2"/>
-        </w:numPr>
-        <w:rPr>
-          <w:rFonts w:cstheme="minorHAnsi"/>
-          <w:sz w:val="36"/>
-          <w:szCs w:val="36"/>
-        </w:rPr>
-      </w:pPr>
-      <w:proofErr w:type="spellStart"/>
-      <w:r>
-        <w:rPr>
-          <w:rFonts w:cstheme="minorHAnsi"/>
-          <w:sz w:val="36"/>
-          <w:szCs w:val="36"/>
-        </w:rPr>
-        <w:t>Cautarea</w:t>
-      </w:r>
-      <w:proofErr w:type="spellEnd"/>
-      <w:r>
-        <w:rPr>
-          <w:rFonts w:cstheme="minorHAnsi"/>
-          <w:sz w:val="36"/>
-          <w:szCs w:val="36"/>
-        </w:rPr>
-        <w:t xml:space="preserve"> </w:t>
-      </w:r>
-      <w:proofErr w:type="spellStart"/>
-      <w:r>
-        <w:rPr>
-          <w:rFonts w:cstheme="minorHAnsi"/>
-          <w:sz w:val="36"/>
-          <w:szCs w:val="36"/>
-        </w:rPr>
-        <w:t>unei</w:t>
-      </w:r>
-      <w:proofErr w:type="spellEnd"/>
-      <w:r>
-        <w:rPr>
-          <w:rFonts w:cstheme="minorHAnsi"/>
-          <w:sz w:val="36"/>
-          <w:szCs w:val="36"/>
-        </w:rPr>
-        <w:t xml:space="preserve"> </w:t>
-      </w:r>
-      <w:proofErr w:type="spellStart"/>
-      <w:r>
-        <w:rPr>
-          <w:rFonts w:cstheme="minorHAnsi"/>
-          <w:sz w:val="36"/>
-          <w:szCs w:val="36"/>
-        </w:rPr>
-        <w:t>modalitati</w:t>
-      </w:r>
-      <w:proofErr w:type="spellEnd"/>
-      <w:r>
-        <w:rPr>
-          <w:rFonts w:cstheme="minorHAnsi"/>
-          <w:sz w:val="36"/>
-          <w:szCs w:val="36"/>
-        </w:rPr>
-        <w:t xml:space="preserve"> de a </w:t>
-      </w:r>
-      <w:proofErr w:type="spellStart"/>
-      <w:r>
-        <w:rPr>
-          <w:rFonts w:cstheme="minorHAnsi"/>
-          <w:sz w:val="36"/>
-          <w:szCs w:val="36"/>
-        </w:rPr>
-        <w:t>recunoaste</w:t>
-      </w:r>
-      <w:proofErr w:type="spellEnd"/>
-      <w:r>
-        <w:rPr>
-          <w:rFonts w:cstheme="minorHAnsi"/>
-          <w:sz w:val="36"/>
-          <w:szCs w:val="36"/>
-        </w:rPr>
-        <w:t xml:space="preserve"> </w:t>
-      </w:r>
-      <w:proofErr w:type="spellStart"/>
-      <w:r>
-        <w:rPr>
-          <w:rFonts w:cstheme="minorHAnsi"/>
-          <w:sz w:val="36"/>
-          <w:szCs w:val="36"/>
-        </w:rPr>
-        <w:t>fonemele</w:t>
-      </w:r>
-      <w:proofErr w:type="spellEnd"/>
-      <w:r>
-        <w:rPr>
-          <w:rFonts w:cstheme="minorHAnsi"/>
-          <w:sz w:val="36"/>
-          <w:szCs w:val="36"/>
-        </w:rPr>
-        <w:t xml:space="preserve"> in </w:t>
-      </w:r>
-      <w:proofErr w:type="spellStart"/>
-      <w:r>
-        <w:rPr>
-          <w:rFonts w:cstheme="minorHAnsi"/>
-          <w:sz w:val="36"/>
-          <w:szCs w:val="36"/>
-        </w:rPr>
-        <w:t>limba</w:t>
-      </w:r>
-      <w:proofErr w:type="spellEnd"/>
-      <w:r>
-        <w:rPr>
-          <w:rFonts w:cstheme="minorHAnsi"/>
-          <w:sz w:val="36"/>
-          <w:szCs w:val="36"/>
-        </w:rPr>
-        <w:t xml:space="preserve"> </w:t>
-      </w:r>
-      <w:proofErr w:type="spellStart"/>
-      <w:r>
-        <w:rPr>
-          <w:rFonts w:cstheme="minorHAnsi"/>
-          <w:sz w:val="36"/>
-          <w:szCs w:val="36"/>
-        </w:rPr>
-        <w:t>romana</w:t>
-      </w:r>
-      <w:proofErr w:type="spellEnd"/>
-    </w:p>
-    <w:p>
-      <w:pPr>
-        <w:pStyle w:val="ListParagraph"/>
-        <w:numPr>
-          <w:ilvl w:val="0"/>
-          <w:numId w:val="2"/>
-        </w:numPr>
-        <w:rPr>
-          <w:rFonts w:cstheme="minorHAnsi"/>
-          <w:sz w:val="36"/>
-          <w:szCs w:val="36"/>
-        </w:rPr>
-      </w:pPr>
-      <w:proofErr w:type="spellStart"/>
-      <w:r>
-        <w:rPr>
-          <w:rFonts w:cstheme="minorHAnsi"/>
-          <w:sz w:val="36"/>
-          <w:szCs w:val="36"/>
-        </w:rPr>
-        <w:t>Optimizarea</w:t>
-      </w:r>
-      <w:proofErr w:type="spellEnd"/>
-      <w:r>
-        <w:rPr>
-          <w:rFonts w:cstheme="minorHAnsi"/>
-          <w:sz w:val="36"/>
-          <w:szCs w:val="36"/>
-        </w:rPr>
-        <w:t xml:space="preserve"> </w:t>
-      </w:r>
-      <w:proofErr w:type="spellStart"/>
-      <w:r>
-        <w:rPr>
-          <w:rFonts w:cstheme="minorHAnsi"/>
-          <w:sz w:val="36"/>
-          <w:szCs w:val="36"/>
-        </w:rPr>
-        <w:t>algoritmului</w:t>
-      </w:r>
-      <w:proofErr w:type="spellEnd"/>
-      <w:r>
-        <w:rPr>
-          <w:rFonts w:cstheme="minorHAnsi"/>
-          <w:sz w:val="36"/>
-          <w:szCs w:val="36"/>
-        </w:rPr>
-        <w:t xml:space="preserve"> de </w:t>
-      </w:r>
-      <w:proofErr w:type="spellStart"/>
-      <w:r>
-        <w:rPr>
-          <w:rFonts w:cstheme="minorHAnsi"/>
-          <w:sz w:val="36"/>
-          <w:szCs w:val="36"/>
-        </w:rPr>
-        <w:t>recunoastere</w:t>
-      </w:r>
-      <w:proofErr w:type="spellEnd"/>
-      <w:r>
-        <w:rPr>
-          <w:rFonts w:cstheme="minorHAnsi"/>
-          <w:sz w:val="36"/>
-          <w:szCs w:val="36"/>
-        </w:rPr>
-        <w:t xml:space="preserve"> a </w:t>
-      </w:r>
-      <w:proofErr w:type="spellStart"/>
-      <w:r>
-        <w:rPr>
-          <w:rFonts w:cstheme="minorHAnsi"/>
-          <w:sz w:val="36"/>
-          <w:szCs w:val="36"/>
-        </w:rPr>
-        <w:t>fonemelor</w:t>
-      </w:r>
-      <w:proofErr w:type="spellEnd"/>
-    </w:p>
-    <w:p>
-      <w:pPr>
-        <w:pStyle w:val="ListParagraph"/>
-        <w:numPr>
-          <w:ilvl w:val="0"/>
-          <w:numId w:val="2"/>
-        </w:numPr>
-        <w:rPr>
-          <w:rFonts w:cstheme="minorHAnsi"/>
-          <w:sz w:val="36"/>
-          <w:szCs w:val="36"/>
-        </w:rPr>
-      </w:pPr>
-      <w:proofErr w:type="spellStart"/>
-      <w:r>
-        <w:rPr>
-          <w:rFonts w:cstheme="minorHAnsi"/>
-          <w:sz w:val="36"/>
-          <w:szCs w:val="36"/>
-        </w:rPr>
-        <w:t>Gasirea</w:t>
-      </w:r>
-      <w:proofErr w:type="spellEnd"/>
-      <w:r>
-        <w:rPr>
-          <w:rFonts w:cstheme="minorHAnsi"/>
-          <w:sz w:val="36"/>
-          <w:szCs w:val="36"/>
-        </w:rPr>
-        <w:t xml:space="preserve"> </w:t>
-      </w:r>
-      <w:proofErr w:type="spellStart"/>
-      <w:r>
-        <w:rPr>
-          <w:rFonts w:cstheme="minorHAnsi"/>
-          <w:sz w:val="36"/>
-          <w:szCs w:val="36"/>
-        </w:rPr>
-        <w:t>unui</w:t>
-      </w:r>
-      <w:proofErr w:type="spellEnd"/>
-      <w:r>
-        <w:rPr>
-          <w:rFonts w:cstheme="minorHAnsi"/>
-          <w:sz w:val="36"/>
-          <w:szCs w:val="36"/>
-        </w:rPr>
-        <w:t xml:space="preserve"> </w:t>
-      </w:r>
-      <w:proofErr w:type="spellStart"/>
-      <w:r>
-        <w:rPr>
-          <w:rFonts w:cstheme="minorHAnsi"/>
-          <w:sz w:val="36"/>
-          <w:szCs w:val="36"/>
-        </w:rPr>
-        <w:t>dictionar</w:t>
-      </w:r>
-      <w:proofErr w:type="spellEnd"/>
-      <w:r>
-        <w:rPr>
-          <w:rFonts w:cstheme="minorHAnsi"/>
-          <w:sz w:val="36"/>
-          <w:szCs w:val="36"/>
-        </w:rPr>
-        <w:t xml:space="preserve"> de </w:t>
-      </w:r>
-      <w:proofErr w:type="spellStart"/>
-      <w:r>
-        <w:rPr>
-          <w:rFonts w:cstheme="minorHAnsi"/>
-          <w:sz w:val="36"/>
-          <w:szCs w:val="36"/>
-        </w:rPr>
-        <w:t>foneme</w:t>
-      </w:r>
-      <w:proofErr w:type="spellEnd"/>
-      <w:r>
-        <w:rPr>
-          <w:rFonts w:cstheme="minorHAnsi"/>
-          <w:sz w:val="36"/>
-          <w:szCs w:val="36"/>
-        </w:rPr>
-        <w:t xml:space="preserve"> in </w:t>
-      </w:r>
-      <w:proofErr w:type="spellStart"/>
-      <w:r>
-        <w:rPr>
-          <w:rFonts w:cstheme="minorHAnsi"/>
-          <w:sz w:val="36"/>
-          <w:szCs w:val="36"/>
-        </w:rPr>
-        <w:t>limba</w:t>
-      </w:r>
-      <w:proofErr w:type="spellEnd"/>
-      <w:r>
-        <w:rPr>
-          <w:rFonts w:cstheme="minorHAnsi"/>
-          <w:sz w:val="36"/>
-          <w:szCs w:val="36"/>
-        </w:rPr>
-        <w:t xml:space="preserve"> </w:t>
-      </w:r>
-      <w:proofErr w:type="spellStart"/>
-      <w:r>
-        <w:rPr>
-          <w:rFonts w:cstheme="minorHAnsi"/>
-          <w:sz w:val="36"/>
-          <w:szCs w:val="36"/>
-        </w:rPr>
-        <w:t>romana</w:t>
-      </w:r>
-      <w:proofErr w:type="spellEnd"/>
-    </w:p>
-    <w:p>
-      <w:pPr>
-        <w:pStyle w:val="ListParagraph"/>
-        <w:rPr>
-          <w:rFonts w:cstheme="minorHAnsi"/>
-          <w:sz w:val="36"/>
-          <w:szCs w:val="36"/>
-        </w:rPr>
-      </w:pPr>
-      <w:bookmarkStart w:id="0" w:name="_GoBack"/>
-      <w:bookmarkEnd w:id="0"/>
-    </w:p>
-    <w:p>
-      <w:pPr>
-        <w:rPr>
-          <w:rFonts w:cstheme="minorHAnsi"/>
-          <w:sz w:val="36"/>
-          <w:szCs w:val="36"/>
-        </w:rPr>
-      </w:pPr>
-    </w:p>
-    <w:p>
-      <w:pPr>
-        <w:pStyle w:val="ListParagraph"/>
-        <w:rPr>
-          <w:sz w:val="36"/>
-          <w:szCs w:val="36"/>
-        </w:rPr>
-      </w:pPr>
-    </w:p>
-    <w:p>
-      <w:pPr>
-        <w:pStyle w:val="ListParagraph"/>
-        <w:rPr>
-          <w:b/>
-          <w:sz w:val="36"/>
-          <w:szCs w:val="36"/>
-        </w:rPr>
-      </w:pPr>
     </w:p>
     <w:p>
       <w:pPr>
